--- a/public/Daniel-Tenorio-curriculo.docx
+++ b/public/Daniel-Tenorio-curriculo.docx
@@ -1,6 +1,6 @@
 
 <file path=word/document.xml><?xml version="1.0" encoding="utf-8"?>
-<w:document xmlns:mc="http://schemas.openxmlformats.org/markup-compatibility/2006" xmlns:ve="http://schemas.openxmlformats.org/markup-compatibility/2006" xmlns:o="urn:schemas-microsoft-com:office:office" xmlns:r="http://schemas.openxmlformats.org/officeDocument/2006/relationships" xmlns:m="http://schemas.openxmlformats.org/officeDocument/2006/math" xmlns:v="urn:schemas-microsoft-com:vml" xmlns:wp="http://schemas.openxmlformats.org/drawingml/2006/wordprocessingDrawing" xmlns:w10="urn:schemas-microsoft-com:office:word" xmlns:w="http://schemas.openxmlformats.org/wordprocessingml/2006/main" xmlns:wne="http://schemas.microsoft.com/office/word/2006/wordml" xmlns:a="http://schemas.openxmlformats.org/drawingml/2006/main" xmlns:pic="http://schemas.openxmlformats.org/drawingml/2006/picture" xmlns:wpg="http://schemas.microsoft.com/office/word/2010/wordprocessingGroup" xmlns:wps="http://schemas.microsoft.com/office/word/2010/wordprocessingShape" xmlns:w14="http://schemas.microsoft.com/office/word/2010/wordml" mc:Ignorable="w14" xml:space="preserve">
+<w:document xmlns:ve="http://schemas.openxmlformats.org/markup-compatibility/2006" xmlns:o="urn:schemas-microsoft-com:office:office" xmlns:r="http://schemas.openxmlformats.org/officeDocument/2006/relationships" xmlns:m="http://schemas.openxmlformats.org/officeDocument/2006/math" xmlns:v="urn:schemas-microsoft-com:vml" xmlns:wp="http://schemas.openxmlformats.org/drawingml/2006/wordprocessingDrawing" xmlns:w10="urn:schemas-microsoft-com:office:word" xmlns:w="http://schemas.openxmlformats.org/wordprocessingml/2006/main" xmlns:wne="http://schemas.microsoft.com/office/word/2006/wordml" xmlns:a="http://schemas.openxmlformats.org/drawingml/2006/main" xmlns:pic="http://schemas.openxmlformats.org/drawingml/2006/picture" xml:space="preserve">
   <w:body>
     <w:p>
       <w:pPr>
@@ -14,13 +14,13 @@
       </w:r>
       <w:r>
         <w:rPr>
-          <w:spacing w:val="60"/>
-        </w:rPr>
-        <w:t> </w:t>
-      </w:r>
-      <w:r>
-        <w:rPr>
-          <w:spacing w:val="26"/>
+          <w:spacing w:val="78"/>
+        </w:rPr>
+        <w:t> </w:t>
+      </w:r>
+      <w:r>
+        <w:rPr>
+          <w:spacing w:val="28"/>
         </w:rPr>
         <w:t>TENÓRIO</w:t>
       </w:r>
@@ -45,23 +45,23 @@
           <w:spacing w:val="22"/>
           <w:sz w:val="31"/>
         </w:rPr>
-        <w:t>Desenvolvedor </w:t>
+        <w:t>Desenvolvedor</w:t>
       </w:r>
       <w:r>
         <w:rPr>
           <w:rFonts w:ascii="Arial"/>
           <w:b/>
           <w:i/>
-          <w:spacing w:val="19"/>
+          <w:spacing w:val="21"/>
           <w:sz w:val="31"/>
         </w:rPr>
-        <w:t>FullStack</w:t>
+        <w:t> FullStack</w:t>
       </w:r>
     </w:p>
     <w:p>
       <w:pPr>
-        <w:spacing w:line="285" w:lineRule="auto" w:before="198"/>
-        <w:ind w:left="148" w:right="185" w:firstLine="0"/>
+        <w:spacing w:line="290" w:lineRule="auto" w:before="202"/>
+        <w:ind w:left="148" w:right="89" w:firstLine="0"/>
         <w:jc w:val="left"/>
         <w:rPr>
           <w:sz w:val="23"/>
@@ -75,17 +75,38 @@
       </w:r>
       <w:r>
         <w:rPr>
+          <w:spacing w:val="26"/>
+          <w:sz w:val="23"/>
+        </w:rPr>
+        <w:t> </w:t>
+      </w:r>
+      <w:r>
+        <w:rPr>
           <w:spacing w:val="10"/>
           <w:sz w:val="23"/>
         </w:rPr>
-        <w:t> Desenvolvedor </w:t>
+        <w:t>Desenvolvedor</w:t>
+      </w:r>
+      <w:r>
+        <w:rPr>
+          <w:spacing w:val="26"/>
+          <w:sz w:val="23"/>
+        </w:rPr>
+        <w:t> </w:t>
       </w:r>
       <w:r>
         <w:rPr>
           <w:spacing w:val="9"/>
           <w:sz w:val="23"/>
         </w:rPr>
-        <w:t>Fullstack </w:t>
+        <w:t>Fullstack</w:t>
+      </w:r>
+      <w:r>
+        <w:rPr>
+          <w:spacing w:val="26"/>
+          <w:sz w:val="23"/>
+        </w:rPr>
+        <w:t> </w:t>
       </w:r>
       <w:r>
         <w:rPr>
@@ -108,6 +129,32 @@
       </w:r>
       <w:r>
         <w:rPr>
+          <w:spacing w:val="26"/>
+          <w:sz w:val="23"/>
+        </w:rPr>
+        <w:t> </w:t>
+      </w:r>
+      <w:r>
+        <w:rPr>
+          <w:sz w:val="23"/>
+        </w:rPr>
+        <w:t>de</w:t>
+      </w:r>
+      <w:r>
+        <w:rPr>
+          <w:spacing w:val="26"/>
+          <w:sz w:val="23"/>
+        </w:rPr>
+        <w:t> </w:t>
+      </w:r>
+      <w:r>
+        <w:rPr>
+          <w:sz w:val="23"/>
+        </w:rPr>
+        <w:t>3</w:t>
+      </w:r>
+      <w:r>
+        <w:rPr>
           <w:spacing w:val="27"/>
           <w:sz w:val="23"/>
         </w:rPr>
@@ -117,10 +164,37 @@
         <w:rPr>
           <w:sz w:val="23"/>
         </w:rPr>
+        <w:t>anos</w:t>
+      </w:r>
+      <w:r>
+        <w:rPr>
+          <w:spacing w:val="26"/>
+          <w:sz w:val="23"/>
+        </w:rPr>
+        <w:t> </w:t>
+      </w:r>
+      <w:r>
+        <w:rPr>
+          <w:sz w:val="23"/>
+        </w:rPr>
         <w:t>de</w:t>
       </w:r>
       <w:r>
         <w:rPr>
+          <w:spacing w:val="26"/>
+          <w:sz w:val="23"/>
+        </w:rPr>
+        <w:t> </w:t>
+      </w:r>
+      <w:r>
+        <w:rPr>
+          <w:spacing w:val="10"/>
+          <w:sz w:val="23"/>
+        </w:rPr>
+        <w:t>experiência.</w:t>
+      </w:r>
+      <w:r>
+        <w:rPr>
           <w:spacing w:val="27"/>
           <w:sz w:val="23"/>
         </w:rPr>
@@ -130,7 +204,62 @@
         <w:rPr>
           <w:sz w:val="23"/>
         </w:rPr>
-        <w:t>3</w:t>
+        <w:t>As</w:t>
+      </w:r>
+      <w:r>
+        <w:rPr>
+          <w:spacing w:val="26"/>
+          <w:sz w:val="23"/>
+        </w:rPr>
+        <w:t> </w:t>
+      </w:r>
+      <w:r>
+        <w:rPr>
+          <w:spacing w:val="9"/>
+          <w:sz w:val="23"/>
+        </w:rPr>
+        <w:t>principais</w:t>
+      </w:r>
+      <w:r>
+        <w:rPr>
+          <w:spacing w:val="28"/>
+          <w:sz w:val="23"/>
+        </w:rPr>
+        <w:t> </w:t>
+      </w:r>
+      <w:r>
+        <w:rPr>
+          <w:spacing w:val="10"/>
+          <w:sz w:val="23"/>
+        </w:rPr>
+        <w:t>tecnologias</w:t>
+      </w:r>
+      <w:r>
+        <w:rPr>
+          <w:spacing w:val="11"/>
+          <w:sz w:val="23"/>
+        </w:rPr>
+        <w:t> </w:t>
+      </w:r>
+      <w:r>
+        <w:rPr>
+          <w:sz w:val="23"/>
+        </w:rPr>
+        <w:t>que</w:t>
+      </w:r>
+      <w:r>
+        <w:rPr>
+          <w:spacing w:val="26"/>
+          <w:sz w:val="23"/>
+        </w:rPr>
+        <w:t> </w:t>
+      </w:r>
+      <w:r>
+        <w:rPr>
+          <w:spacing w:val="9"/>
+          <w:sz w:val="23"/>
+        </w:rPr>
+        <w:t>utilizo</w:t>
       </w:r>
       <w:r>
         <w:rPr>
@@ -143,7 +272,7 @@
         <w:rPr>
           <w:sz w:val="23"/>
         </w:rPr>
-        <w:t>anos</w:t>
+        <w:t>são</w:t>
       </w:r>
       <w:r>
         <w:rPr>
@@ -154,228 +283,302 @@
       </w:r>
       <w:r>
         <w:rPr>
+          <w:spacing w:val="9"/>
+          <w:sz w:val="23"/>
+        </w:rPr>
+        <w:t>Django</w:t>
+      </w:r>
+      <w:r>
+        <w:rPr>
+          <w:spacing w:val="27"/>
+          <w:sz w:val="23"/>
+        </w:rPr>
+        <w:t> </w:t>
+      </w:r>
+      <w:r>
+        <w:rPr>
+          <w:sz w:val="23"/>
+        </w:rPr>
+        <w:t>e</w:t>
+      </w:r>
+      <w:r>
+        <w:rPr>
+          <w:spacing w:val="27"/>
+          <w:sz w:val="23"/>
+        </w:rPr>
+        <w:t> </w:t>
+      </w:r>
+      <w:r>
+        <w:rPr>
+          <w:spacing w:val="9"/>
+          <w:sz w:val="23"/>
+        </w:rPr>
+        <w:t>ReactJS.</w:t>
+      </w:r>
+      <w:r>
+        <w:rPr>
+          <w:spacing w:val="27"/>
+          <w:sz w:val="23"/>
+        </w:rPr>
+        <w:t> </w:t>
+      </w:r>
+      <w:r>
+        <w:rPr>
+          <w:sz w:val="23"/>
+        </w:rPr>
+        <w:t>Tenho</w:t>
+      </w:r>
+      <w:r>
+        <w:rPr>
+          <w:spacing w:val="27"/>
+          <w:sz w:val="23"/>
+        </w:rPr>
+        <w:t> </w:t>
+      </w:r>
+      <w:r>
+        <w:rPr>
+          <w:spacing w:val="10"/>
+          <w:sz w:val="23"/>
+        </w:rPr>
+        <w:t>experiência</w:t>
+      </w:r>
+      <w:r>
+        <w:rPr>
+          <w:spacing w:val="27"/>
+          <w:sz w:val="23"/>
+        </w:rPr>
+        <w:t> </w:t>
+      </w:r>
+      <w:r>
+        <w:rPr>
+          <w:sz w:val="23"/>
+        </w:rPr>
+        <w:t>com</w:t>
+      </w:r>
+      <w:r>
+        <w:rPr>
+          <w:spacing w:val="27"/>
+          <w:sz w:val="23"/>
+        </w:rPr>
+        <w:t> </w:t>
+      </w:r>
+      <w:r>
+        <w:rPr>
+          <w:spacing w:val="9"/>
+          <w:sz w:val="23"/>
+        </w:rPr>
+        <w:t>bancos</w:t>
+      </w:r>
+      <w:r>
+        <w:rPr>
+          <w:spacing w:val="27"/>
+          <w:sz w:val="23"/>
+        </w:rPr>
+        <w:t> </w:t>
+      </w:r>
+      <w:r>
+        <w:rPr>
           <w:sz w:val="23"/>
         </w:rPr>
         <w:t>de</w:t>
       </w:r>
       <w:r>
         <w:rPr>
+          <w:spacing w:val="26"/>
+          <w:sz w:val="23"/>
+        </w:rPr>
+        <w:t> </w:t>
+      </w:r>
+      <w:r>
+        <w:rPr>
+          <w:spacing w:val="9"/>
+          <w:sz w:val="23"/>
+        </w:rPr>
+        <w:t>dados,</w:t>
+      </w:r>
+      <w:r>
+        <w:rPr>
+          <w:spacing w:val="27"/>
+          <w:sz w:val="23"/>
+        </w:rPr>
+        <w:t> </w:t>
+      </w:r>
+      <w:r>
+        <w:rPr>
+          <w:spacing w:val="9"/>
+          <w:sz w:val="23"/>
+        </w:rPr>
+        <w:t>Docker</w:t>
+      </w:r>
+      <w:r>
+        <w:rPr>
+          <w:spacing w:val="27"/>
+          <w:sz w:val="23"/>
+        </w:rPr>
+        <w:t> </w:t>
+      </w:r>
+      <w:r>
+        <w:rPr>
+          <w:sz w:val="23"/>
+        </w:rPr>
+        <w:t>e</w:t>
+      </w:r>
+      <w:r>
+        <w:rPr>
+          <w:spacing w:val="27"/>
+          <w:sz w:val="23"/>
+        </w:rPr>
+        <w:t> </w:t>
+      </w:r>
+      <w:r>
+        <w:rPr>
+          <w:sz w:val="23"/>
+        </w:rPr>
+        <w:t>SQL.</w:t>
+      </w:r>
+      <w:r>
+        <w:rPr>
+          <w:spacing w:val="-58"/>
+          <w:sz w:val="23"/>
+        </w:rPr>
+        <w:t> </w:t>
+      </w:r>
+      <w:r>
+        <w:rPr>
           <w:spacing w:val="10"/>
           <w:sz w:val="23"/>
         </w:rPr>
-        <w:t> experiência. </w:t>
-      </w:r>
-      <w:r>
-        <w:rPr>
-          <w:sz w:val="23"/>
-        </w:rPr>
-        <w:t>As</w:t>
+        <w:t>Atualmente, </w:t>
+      </w:r>
+      <w:r>
+        <w:rPr>
+          <w:sz w:val="23"/>
+        </w:rPr>
+        <w:t>estou</w:t>
+      </w:r>
+      <w:r>
+        <w:rPr>
+          <w:spacing w:val="1"/>
+          <w:sz w:val="23"/>
+        </w:rPr>
+        <w:t> </w:t>
       </w:r>
       <w:r>
         <w:rPr>
           <w:spacing w:val="9"/>
           <w:sz w:val="23"/>
         </w:rPr>
-        <w:t> principais </w:t>
+        <w:t>cursando </w:t>
+      </w:r>
+      <w:r>
+        <w:rPr>
+          <w:sz w:val="23"/>
+        </w:rPr>
+        <w:t>o</w:t>
+      </w:r>
+      <w:r>
+        <w:rPr>
+          <w:spacing w:val="1"/>
+          <w:sz w:val="23"/>
+        </w:rPr>
+        <w:t> </w:t>
+      </w:r>
+      <w:r>
+        <w:rPr>
+          <w:sz w:val="23"/>
+        </w:rPr>
+        <w:t>4°</w:t>
+      </w:r>
+      <w:r>
+        <w:rPr>
+          <w:spacing w:val="1"/>
+          <w:sz w:val="23"/>
+        </w:rPr>
+        <w:t> </w:t>
+      </w:r>
+      <w:r>
+        <w:rPr>
+          <w:spacing w:val="9"/>
+          <w:sz w:val="23"/>
+        </w:rPr>
+        <w:t>semestre </w:t>
+      </w:r>
+      <w:r>
+        <w:rPr>
+          <w:sz w:val="23"/>
+        </w:rPr>
+        <w:t>de</w:t>
+      </w:r>
+      <w:r>
+        <w:rPr>
+          <w:spacing w:val="1"/>
+          <w:sz w:val="23"/>
+        </w:rPr>
+        <w:t> </w:t>
+      </w:r>
+      <w:r>
+        <w:rPr>
+          <w:spacing w:val="9"/>
+          <w:sz w:val="23"/>
+        </w:rPr>
+        <w:t>Análise </w:t>
+      </w:r>
+      <w:r>
+        <w:rPr>
+          <w:sz w:val="23"/>
+        </w:rPr>
+        <w:t>e</w:t>
+      </w:r>
+      <w:r>
+        <w:rPr>
+          <w:spacing w:val="1"/>
+          <w:sz w:val="23"/>
+        </w:rPr>
+        <w:t> </w:t>
       </w:r>
       <w:r>
         <w:rPr>
           <w:spacing w:val="10"/>
           <w:sz w:val="23"/>
         </w:rPr>
-        <w:t>tecnologias </w:t>
-      </w:r>
-      <w:r>
-        <w:rPr>
-          <w:sz w:val="23"/>
-        </w:rPr>
-        <w:t>que</w:t>
+        <w:t>Desenvolvimento </w:t>
+      </w:r>
+      <w:r>
+        <w:rPr>
+          <w:sz w:val="23"/>
+        </w:rPr>
+        <w:t>de</w:t>
+      </w:r>
+      <w:r>
+        <w:rPr>
+          <w:spacing w:val="1"/>
+          <w:sz w:val="23"/>
+        </w:rPr>
+        <w:t> </w:t>
       </w:r>
       <w:r>
         <w:rPr>
           <w:spacing w:val="9"/>
           <w:sz w:val="23"/>
         </w:rPr>
-        <w:t> utilizo </w:t>
-      </w:r>
-      <w:r>
-        <w:rPr>
-          <w:sz w:val="23"/>
-        </w:rPr>
-        <w:t>são</w:t>
+        <w:t>Sistemas </w:t>
+      </w:r>
+      <w:r>
+        <w:rPr>
+          <w:sz w:val="23"/>
+        </w:rPr>
+        <w:t>na</w:t>
+      </w:r>
+      <w:r>
+        <w:rPr>
+          <w:spacing w:val="1"/>
+          <w:sz w:val="23"/>
+        </w:rPr>
+        <w:t> </w:t>
       </w:r>
       <w:r>
         <w:rPr>
           <w:spacing w:val="9"/>
-          <w:sz w:val="23"/>
-        </w:rPr>
-        <w:t> Django </w:t>
-      </w:r>
-      <w:r>
-        <w:rPr>
-          <w:sz w:val="23"/>
-        </w:rPr>
-        <w:t>e</w:t>
-      </w:r>
-      <w:r>
-        <w:rPr>
-          <w:spacing w:val="9"/>
-          <w:sz w:val="23"/>
-        </w:rPr>
-        <w:t> ReactJS. </w:t>
-      </w:r>
-      <w:r>
-        <w:rPr>
-          <w:sz w:val="23"/>
-        </w:rPr>
-        <w:t>Tenho</w:t>
-      </w:r>
-      <w:r>
-        <w:rPr>
-          <w:spacing w:val="10"/>
-          <w:sz w:val="23"/>
-        </w:rPr>
-        <w:t> experiência </w:t>
-      </w:r>
-      <w:r>
-        <w:rPr>
-          <w:sz w:val="23"/>
-        </w:rPr>
-        <w:t>com</w:t>
-      </w:r>
-      <w:r>
-        <w:rPr>
-          <w:spacing w:val="9"/>
-          <w:sz w:val="23"/>
-        </w:rPr>
-        <w:t> bancos </w:t>
-      </w:r>
-      <w:r>
-        <w:rPr>
-          <w:sz w:val="23"/>
-        </w:rPr>
-        <w:t>de</w:t>
-      </w:r>
-      <w:r>
-        <w:rPr>
-          <w:spacing w:val="9"/>
-          <w:sz w:val="23"/>
-        </w:rPr>
-        <w:t> dados, Docker </w:t>
-      </w:r>
-      <w:r>
-        <w:rPr>
-          <w:sz w:val="23"/>
-        </w:rPr>
-        <w:t>e</w:t>
-      </w:r>
-      <w:r>
-        <w:rPr>
-          <w:spacing w:val="25"/>
-          <w:sz w:val="23"/>
-        </w:rPr>
-        <w:t> </w:t>
-      </w:r>
-      <w:r>
-        <w:rPr>
-          <w:sz w:val="23"/>
-        </w:rPr>
-        <w:t>SQL. </w:t>
-      </w:r>
-      <w:r>
-        <w:rPr>
-          <w:spacing w:val="10"/>
-          <w:sz w:val="23"/>
-        </w:rPr>
-        <w:t>Atualmente, </w:t>
-      </w:r>
-      <w:r>
-        <w:rPr>
-          <w:sz w:val="23"/>
-        </w:rPr>
-        <w:t>estou</w:t>
-      </w:r>
-      <w:r>
-        <w:rPr>
-          <w:spacing w:val="9"/>
-          <w:sz w:val="23"/>
-        </w:rPr>
-        <w:t> cursando </w:t>
-      </w:r>
-      <w:r>
-        <w:rPr>
-          <w:sz w:val="23"/>
-        </w:rPr>
-        <w:t>o</w:t>
-      </w:r>
-      <w:r>
-        <w:rPr>
-          <w:spacing w:val="40"/>
-          <w:sz w:val="23"/>
-        </w:rPr>
-        <w:t> </w:t>
-      </w:r>
-      <w:r>
-        <w:rPr>
-          <w:sz w:val="23"/>
-        </w:rPr>
-        <w:t>4°</w:t>
-      </w:r>
-      <w:r>
-        <w:rPr>
-          <w:spacing w:val="9"/>
-          <w:sz w:val="23"/>
-        </w:rPr>
-        <w:t> semestre </w:t>
-      </w:r>
-      <w:r>
-        <w:rPr>
-          <w:sz w:val="23"/>
-        </w:rPr>
-        <w:t>de</w:t>
-      </w:r>
-      <w:r>
-        <w:rPr>
-          <w:spacing w:val="9"/>
-          <w:sz w:val="23"/>
-        </w:rPr>
-        <w:t> Análise </w:t>
-      </w:r>
-      <w:r>
-        <w:rPr>
-          <w:sz w:val="23"/>
-        </w:rPr>
-        <w:t>e</w:t>
-      </w:r>
-      <w:r>
-        <w:rPr>
-          <w:spacing w:val="10"/>
-          <w:sz w:val="23"/>
-        </w:rPr>
-        <w:t> Desenvolvimento </w:t>
-      </w:r>
-      <w:r>
-        <w:rPr>
-          <w:sz w:val="23"/>
-        </w:rPr>
-        <w:t>de</w:t>
-      </w:r>
-      <w:r>
-        <w:rPr>
-          <w:spacing w:val="9"/>
-          <w:sz w:val="23"/>
-        </w:rPr>
-        <w:t> Sistemas </w:t>
-      </w:r>
-      <w:r>
-        <w:rPr>
-          <w:sz w:val="23"/>
-        </w:rPr>
-        <w:t>na </w:t>
-      </w:r>
-      <w:r>
-        <w:rPr>
-          <w:spacing w:val="7"/>
           <w:sz w:val="23"/>
         </w:rPr>
         <w:t>Unopar.</w:t>
@@ -383,7 +586,7 @@
     </w:p>
     <w:p>
       <w:pPr>
-        <w:spacing w:after="0" w:line="285" w:lineRule="auto"/>
+        <w:spacing w:after="0" w:line="290" w:lineRule="auto"/>
         <w:jc w:val="left"/>
         <w:rPr>
           <w:sz w:val="23"/>
@@ -397,7 +600,7 @@
     </w:p>
     <w:p>
       <w:pPr>
-        <w:spacing w:before="217"/>
+        <w:spacing w:before="212"/>
         <w:ind w:left="160" w:right="0" w:firstLine="0"/>
         <w:jc w:val="left"/>
         <w:rPr>
@@ -410,7 +613,7 @@
         <w:rPr>
           <w:rFonts w:ascii="Arial" w:hAnsi="Arial"/>
           <w:b/>
-          <w:spacing w:val="14"/>
+          <w:spacing w:val="16"/>
           <w:sz w:val="31"/>
         </w:rPr>
         <w:t>EXPERIÊNCIA</w:t>
@@ -418,111 +621,39 @@
     </w:p>
     <w:p>
       <w:pPr>
+        <w:pStyle w:val="Heading2"/>
         <w:spacing w:before="326"/>
-        <w:ind w:left="160" w:right="0" w:firstLine="0"/>
-        <w:jc w:val="left"/>
-        <w:rPr>
-          <w:sz w:val="22"/>
-        </w:rPr>
+        <w:ind w:left="160"/>
       </w:pPr>
       <w:r>
         <w:rPr>
-          <w:rFonts w:ascii="Arial" w:hAnsi="Arial"/>
-          <w:i/>
           <w:spacing w:val="19"/>
-          <w:sz w:val="28"/>
         </w:rPr>
         <w:t>Percepção</w:t>
       </w:r>
       <w:r>
         <w:rPr>
-          <w:rFonts w:ascii="Arial" w:hAnsi="Arial"/>
-          <w:i/>
-          <w:spacing w:val="16"/>
-          <w:sz w:val="28"/>
-        </w:rPr>
-        <w:t> </w:t>
-      </w:r>
-      <w:r>
-        <w:rPr>
-          <w:rFonts w:ascii="Arial" w:hAnsi="Arial"/>
-          <w:i/>
           <w:spacing w:val="18"/>
-          <w:sz w:val="28"/>
-        </w:rPr>
-        <w:t>Musical</w:t>
-      </w:r>
-      <w:r>
-        <w:rPr>
-          <w:rFonts w:ascii="Arial" w:hAnsi="Arial"/>
-          <w:i/>
-          <w:spacing w:val="20"/>
-          <w:sz w:val="28"/>
-        </w:rPr>
-        <w:t> </w:t>
-      </w:r>
-      <w:r>
-        <w:rPr>
-          <w:rFonts w:ascii="Arial" w:hAnsi="Arial"/>
-          <w:i/>
+        </w:rPr>
+        <w:t> Musical</w:t>
+      </w:r>
+      <w:r>
+        <w:rPr>
+          <w:spacing w:val="19"/>
+        </w:rPr>
+        <w:t> </w:t>
+      </w:r>
+      <w:r>
+        <w:rPr>
           <w:spacing w:val="14"/>
-          <w:sz w:val="28"/>
         </w:rPr>
         <w:t>App</w:t>
       </w:r>
-      <w:r>
-        <w:rPr>
-          <w:rFonts w:ascii="Arial" w:hAnsi="Arial"/>
-          <w:i/>
-          <w:spacing w:val="-39"/>
-          <w:sz w:val="28"/>
-        </w:rPr>
-        <w:t> </w:t>
-      </w:r>
-      <w:hyperlink r:id="rId5">
-        <w:r>
-          <w:rPr>
-            <w:color w:val="004AAC"/>
-            <w:position w:val="1"/>
-            <w:sz w:val="22"/>
-          </w:rPr>
-          <w:t>(</w:t>
-        </w:r>
-        <w:r>
-          <w:rPr>
-            <w:color w:val="004AAC"/>
-            <w:position w:val="1"/>
-            <w:sz w:val="22"/>
-            <w:u w:val="single" w:color="004AAC"/>
-          </w:rPr>
-          <w:t>link</w:t>
-        </w:r>
-        <w:r>
-          <w:rPr>
-            <w:color w:val="004AAC"/>
-            <w:spacing w:val="-9"/>
-            <w:position w:val="1"/>
-            <w:sz w:val="22"/>
-            <w:u w:val="single" w:color="004AAC"/>
-          </w:rPr>
-          <w:t> </w:t>
-        </w:r>
-        <w:r>
-          <w:rPr>
-            <w:color w:val="004AAC"/>
-            <w:spacing w:val="-2"/>
-            <w:position w:val="1"/>
-            <w:sz w:val="22"/>
-            <w:u w:val="single" w:color="004AAC"/>
-          </w:rPr>
-          <w:t>projeto)</w:t>
-        </w:r>
-      </w:hyperlink>
     </w:p>
     <w:p>
       <w:pPr>
         <w:pStyle w:val="Heading3"/>
-        <w:spacing w:before="40"/>
+        <w:spacing w:before="44"/>
       </w:pPr>
       <w:r>
         <w:rPr/>
@@ -530,21 +661,17 @@
       </w:r>
       <w:r>
         <w:rPr>
-          <w:spacing w:val="21"/>
-          <w:w w:val="105"/>
-        </w:rPr>
-        <w:t> </w:t>
-      </w:r>
-      <w:r>
-        <w:rPr>
-          <w:w w:val="105"/>
-        </w:rPr>
+          <w:spacing w:val="30"/>
+        </w:rPr>
+        <w:t> </w:t>
+      </w:r>
+      <w:r>
+        <w:rPr/>
         <w:t>-</w:t>
       </w:r>
       <w:r>
         <w:rPr>
-          <w:spacing w:val="21"/>
-          <w:w w:val="105"/>
+          <w:spacing w:val="30"/>
         </w:rPr>
         <w:t> </w:t>
       </w:r>
@@ -554,64 +681,257 @@
       </w:r>
       <w:r>
         <w:rPr>
-          <w:spacing w:val="25"/>
-        </w:rPr>
-        <w:t> </w:t>
-      </w:r>
-      <w:r>
-        <w:rPr>
-          <w:spacing w:val="-4"/>
-        </w:rPr>
+          <w:spacing w:val="30"/>
+        </w:rPr>
+        <w:t> </w:t>
+      </w:r>
+      <w:r>
+        <w:rPr/>
         <w:t>Meses</w:t>
       </w:r>
     </w:p>
     <w:p>
       <w:pPr>
         <w:pStyle w:val="BodyText"/>
-        <w:spacing w:line="280" w:lineRule="auto" w:before="41"/>
-        <w:ind w:left="107" w:right="284"/>
+        <w:spacing w:line="285" w:lineRule="auto" w:before="44"/>
+        <w:ind w:left="107" w:right="271"/>
       </w:pPr>
       <w:r>
         <w:rPr>
           <w:color w:val="292929"/>
           <w:w w:val="105"/>
         </w:rPr>
-        <w:t>Esta aplicação é um jogo para músicos onde ele pode treinar suas habilidades ou melhorá-las um app intuitivo e simples de usar. Criador do produto e um dos desenvolvedores Victor Lima principal cargo desenvolvimento Backend, eu fui o desenvolvedor Backend e Frontend da aplicação. Desenvolvida</w:t>
-      </w:r>
-      <w:r>
-        <w:rPr>
-          <w:color w:val="292929"/>
-          <w:spacing w:val="-8"/>
-          <w:w w:val="105"/>
-        </w:rPr>
-        <w:t> </w:t>
-      </w:r>
-      <w:r>
-        <w:rPr>
-          <w:color w:val="292929"/>
-          <w:w w:val="105"/>
-        </w:rPr>
-        <w:t>em</w:t>
-      </w:r>
-      <w:r>
-        <w:rPr>
-          <w:color w:val="292929"/>
-          <w:spacing w:val="-8"/>
-          <w:w w:val="105"/>
-        </w:rPr>
-        <w:t> </w:t>
-      </w:r>
-      <w:r>
-        <w:rPr>
-          <w:color w:val="292929"/>
-          <w:w w:val="105"/>
-        </w:rPr>
-        <w:t>django</w:t>
-      </w:r>
-      <w:r>
-        <w:rPr>
-          <w:color w:val="292929"/>
-          <w:spacing w:val="-8"/>
+        <w:t>Esta aplicação é um jogo para músicos onde ele</w:t>
+      </w:r>
+      <w:r>
+        <w:rPr>
+          <w:color w:val="292929"/>
+          <w:spacing w:val="1"/>
+          <w:w w:val="105"/>
+        </w:rPr>
+        <w:t> </w:t>
+      </w:r>
+      <w:r>
+        <w:rPr>
+          <w:color w:val="292929"/>
+          <w:w w:val="105"/>
+        </w:rPr>
+        <w:t>pode treinar suas habilidades ou melhorá-las um</w:t>
+      </w:r>
+      <w:r>
+        <w:rPr>
+          <w:color w:val="292929"/>
+          <w:spacing w:val="1"/>
+          <w:w w:val="105"/>
+        </w:rPr>
+        <w:t> </w:t>
+      </w:r>
+      <w:r>
+        <w:rPr>
+          <w:color w:val="292929"/>
+          <w:w w:val="105"/>
+        </w:rPr>
+        <w:t>app</w:t>
+      </w:r>
+      <w:r>
+        <w:rPr>
+          <w:color w:val="292929"/>
+          <w:spacing w:val="3"/>
+          <w:w w:val="105"/>
+        </w:rPr>
+        <w:t> </w:t>
+      </w:r>
+      <w:r>
+        <w:rPr>
+          <w:color w:val="292929"/>
+          <w:w w:val="105"/>
+        </w:rPr>
+        <w:t>intuitivo</w:t>
+      </w:r>
+      <w:r>
+        <w:rPr>
+          <w:color w:val="292929"/>
+          <w:spacing w:val="4"/>
+          <w:w w:val="105"/>
+        </w:rPr>
+        <w:t> </w:t>
+      </w:r>
+      <w:r>
+        <w:rPr>
+          <w:color w:val="292929"/>
+          <w:w w:val="105"/>
+        </w:rPr>
+        <w:t>e</w:t>
+      </w:r>
+      <w:r>
+        <w:rPr>
+          <w:color w:val="292929"/>
+          <w:spacing w:val="4"/>
+          <w:w w:val="105"/>
+        </w:rPr>
+        <w:t> </w:t>
+      </w:r>
+      <w:r>
+        <w:rPr>
+          <w:color w:val="292929"/>
+          <w:w w:val="105"/>
+        </w:rPr>
+        <w:t>simples</w:t>
+      </w:r>
+      <w:r>
+        <w:rPr>
+          <w:color w:val="292929"/>
+          <w:spacing w:val="4"/>
+          <w:w w:val="105"/>
+        </w:rPr>
+        <w:t> </w:t>
+      </w:r>
+      <w:r>
+        <w:rPr>
+          <w:color w:val="292929"/>
+          <w:w w:val="105"/>
+        </w:rPr>
+        <w:t>de</w:t>
+      </w:r>
+      <w:r>
+        <w:rPr>
+          <w:color w:val="292929"/>
+          <w:spacing w:val="4"/>
+          <w:w w:val="105"/>
+        </w:rPr>
+        <w:t> </w:t>
+      </w:r>
+      <w:r>
+        <w:rPr>
+          <w:color w:val="292929"/>
+          <w:w w:val="105"/>
+        </w:rPr>
+        <w:t>usar.</w:t>
+      </w:r>
+      <w:r>
+        <w:rPr>
+          <w:color w:val="292929"/>
+          <w:spacing w:val="3"/>
+          <w:w w:val="105"/>
+        </w:rPr>
+        <w:t> </w:t>
+      </w:r>
+      <w:r>
+        <w:rPr>
+          <w:color w:val="292929"/>
+          <w:w w:val="105"/>
+        </w:rPr>
+        <w:t>Criador</w:t>
+      </w:r>
+      <w:r>
+        <w:rPr>
+          <w:color w:val="292929"/>
+          <w:spacing w:val="4"/>
+          <w:w w:val="105"/>
+        </w:rPr>
+        <w:t> </w:t>
+      </w:r>
+      <w:r>
+        <w:rPr>
+          <w:color w:val="292929"/>
+          <w:w w:val="105"/>
+        </w:rPr>
+        <w:t>do</w:t>
+      </w:r>
+      <w:r>
+        <w:rPr>
+          <w:color w:val="292929"/>
+          <w:spacing w:val="4"/>
+          <w:w w:val="105"/>
+        </w:rPr>
+        <w:t> </w:t>
+      </w:r>
+      <w:r>
+        <w:rPr>
+          <w:color w:val="292929"/>
+          <w:w w:val="105"/>
+        </w:rPr>
+        <w:t>produto</w:t>
+      </w:r>
+      <w:r>
+        <w:rPr>
+          <w:color w:val="292929"/>
+          <w:spacing w:val="1"/>
+          <w:w w:val="105"/>
+        </w:rPr>
+        <w:t> </w:t>
+      </w:r>
+      <w:r>
+        <w:rPr>
+          <w:color w:val="292929"/>
+          <w:w w:val="105"/>
+        </w:rPr>
+        <w:t>e um dos desenvolvedores Victor Lima principal</w:t>
+      </w:r>
+      <w:r>
+        <w:rPr>
+          <w:color w:val="292929"/>
+          <w:spacing w:val="1"/>
+          <w:w w:val="105"/>
+        </w:rPr>
+        <w:t> </w:t>
+      </w:r>
+      <w:r>
+        <w:rPr>
+          <w:color w:val="292929"/>
+          <w:w w:val="105"/>
+        </w:rPr>
+        <w:t>cargo desenvolvimento Backend, eu fui o</w:t>
+      </w:r>
+      <w:r>
+        <w:rPr>
+          <w:color w:val="292929"/>
+          <w:spacing w:val="1"/>
+          <w:w w:val="105"/>
+        </w:rPr>
+        <w:t> </w:t>
+      </w:r>
+      <w:r>
+        <w:rPr>
+          <w:color w:val="292929"/>
+          <w:w w:val="105"/>
+        </w:rPr>
+        <w:t>desenvolvedor Backend e Frontend da aplicação.</w:t>
+      </w:r>
+      <w:r>
+        <w:rPr>
+          <w:color w:val="292929"/>
+          <w:spacing w:val="1"/>
+          <w:w w:val="105"/>
+        </w:rPr>
+        <w:t> </w:t>
+      </w:r>
+      <w:r>
+        <w:rPr>
+          <w:color w:val="292929"/>
+          <w:w w:val="105"/>
+        </w:rPr>
+        <w:t>Desenvolvida em django + django rest-framework +</w:t>
+      </w:r>
+      <w:r>
+        <w:rPr>
+          <w:color w:val="292929"/>
+          <w:spacing w:val="-53"/>
+          <w:w w:val="105"/>
+        </w:rPr>
+        <w:t> </w:t>
+      </w:r>
+      <w:r>
+        <w:rPr>
+          <w:color w:val="292929"/>
+          <w:w w:val="105"/>
+        </w:rPr>
+        <w:t>Boostrap</w:t>
+      </w:r>
+      <w:r>
+        <w:rPr>
+          <w:color w:val="292929"/>
+          <w:spacing w:val="-6"/>
           <w:w w:val="105"/>
         </w:rPr>
         <w:t> </w:t>
@@ -626,47 +946,17 @@
       <w:r>
         <w:rPr>
           <w:color w:val="292929"/>
-          <w:spacing w:val="-8"/>
-          <w:w w:val="105"/>
-        </w:rPr>
-        <w:t> </w:t>
-      </w:r>
-      <w:r>
-        <w:rPr>
-          <w:color w:val="292929"/>
-          <w:w w:val="105"/>
-        </w:rPr>
-        <w:t>django</w:t>
-      </w:r>
-      <w:r>
-        <w:rPr>
-          <w:color w:val="292929"/>
-          <w:spacing w:val="-8"/>
-          <w:w w:val="105"/>
-        </w:rPr>
-        <w:t> </w:t>
-      </w:r>
-      <w:r>
-        <w:rPr>
-          <w:color w:val="292929"/>
-          <w:w w:val="105"/>
-        </w:rPr>
-        <w:t>rest-framework</w:t>
-      </w:r>
-      <w:r>
-        <w:rPr>
-          <w:color w:val="292929"/>
-          <w:spacing w:val="-8"/>
-          <w:w w:val="105"/>
-        </w:rPr>
-        <w:t> </w:t>
-      </w:r>
-      <w:r>
-        <w:rPr>
-          <w:color w:val="292929"/>
-          <w:w w:val="105"/>
-        </w:rPr>
-        <w:t>+ Boostrap + ReactTs</w:t>
+          <w:spacing w:val="-6"/>
+          <w:w w:val="105"/>
+        </w:rPr>
+        <w:t> </w:t>
+      </w:r>
+      <w:r>
+        <w:rPr>
+          <w:color w:val="292929"/>
+          <w:w w:val="105"/>
+        </w:rPr>
+        <w:t>ReactTs</w:t>
       </w:r>
     </w:p>
     <w:p>
@@ -682,7 +972,7 @@
       </w:r>
       <w:r>
         <w:rPr>
-          <w:spacing w:val="46"/>
+          <w:spacing w:val="41"/>
         </w:rPr>
         <w:t> </w:t>
       </w:r>
@@ -694,13 +984,13 @@
       </w:r>
       <w:r>
         <w:rPr>
-          <w:spacing w:val="47"/>
-        </w:rPr>
-        <w:t> </w:t>
-      </w:r>
-      <w:r>
-        <w:rPr>
-          <w:spacing w:val="15"/>
+          <w:spacing w:val="42"/>
+        </w:rPr>
+        <w:t> </w:t>
+      </w:r>
+      <w:r>
+        <w:rPr>
+          <w:spacing w:val="17"/>
         </w:rPr>
         <w:t>Clube</w:t>
       </w:r>
@@ -710,38 +1000,47 @@
         <w:pStyle w:val="Heading3"/>
       </w:pPr>
       <w:r>
-        <w:rPr/>
+        <w:rPr>
+          <w:w w:val="105"/>
+        </w:rPr>
         <w:t>Freelancer</w:t>
       </w:r>
       <w:r>
         <w:rPr>
-          <w:spacing w:val="47"/>
-        </w:rPr>
-        <w:t> </w:t>
-      </w:r>
-      <w:r>
-        <w:rPr/>
+          <w:spacing w:val="19"/>
+          <w:w w:val="105"/>
+        </w:rPr>
+        <w:t> </w:t>
+      </w:r>
+      <w:r>
+        <w:rPr>
+          <w:w w:val="105"/>
+        </w:rPr>
         <w:t>-</w:t>
       </w:r>
       <w:r>
         <w:rPr>
-          <w:spacing w:val="47"/>
-        </w:rPr>
-        <w:t> </w:t>
-      </w:r>
-      <w:r>
-        <w:rPr/>
+          <w:spacing w:val="19"/>
+          <w:w w:val="105"/>
+        </w:rPr>
+        <w:t> </w:t>
+      </w:r>
+      <w:r>
+        <w:rPr>
+          <w:w w:val="105"/>
+        </w:rPr>
         <w:t>8</w:t>
       </w:r>
       <w:r>
         <w:rPr>
-          <w:spacing w:val="48"/>
-        </w:rPr>
-        <w:t> </w:t>
-      </w:r>
-      <w:r>
-        <w:rPr>
-          <w:spacing w:val="-4"/>
+          <w:spacing w:val="20"/>
+          <w:w w:val="105"/>
+        </w:rPr>
+        <w:t> </w:t>
+      </w:r>
+      <w:r>
+        <w:rPr>
+          <w:w w:val="105"/>
         </w:rPr>
         <w:t>Meses</w:t>
       </w:r>
@@ -749,20 +1048,28 @@
     <w:p>
       <w:pPr>
         <w:pStyle w:val="BodyText"/>
-        <w:spacing w:line="280" w:lineRule="auto"/>
-        <w:ind w:left="119" w:right="299"/>
+        <w:spacing w:line="285" w:lineRule="auto"/>
+        <w:ind w:left="119" w:right="313"/>
       </w:pPr>
       <w:r>
         <w:rPr>
           <w:color w:val="292929"/>
           <w:w w:val="105"/>
         </w:rPr>
-        <w:t>Uma pagina sobre um grupo de motoqueiros </w:t>
-      </w:r>
-      <w:r>
-        <w:rPr>
-          <w:color w:val="292929"/>
-          <w:spacing w:val="-2"/>
+        <w:t>Uma pagina sobre um grupo de motoqueiros</w:t>
+      </w:r>
+      <w:r>
+        <w:rPr>
+          <w:color w:val="292929"/>
+          <w:spacing w:val="1"/>
+          <w:w w:val="105"/>
+        </w:rPr>
+        <w:t> </w:t>
+      </w:r>
+      <w:r>
+        <w:rPr>
+          <w:color w:val="292929"/>
+          <w:spacing w:val="-1"/>
           <w:w w:val="105"/>
         </w:rPr>
         <w:t>localizada</w:t>
@@ -770,15 +1077,15 @@
       <w:r>
         <w:rPr>
           <w:color w:val="292929"/>
-          <w:spacing w:val="-6"/>
-          <w:w w:val="105"/>
-        </w:rPr>
-        <w:t> </w:t>
-      </w:r>
-      <w:r>
-        <w:rPr>
-          <w:color w:val="292929"/>
-          <w:spacing w:val="-2"/>
+          <w:spacing w:val="-12"/>
+          <w:w w:val="105"/>
+        </w:rPr>
+        <w:t> </w:t>
+      </w:r>
+      <w:r>
+        <w:rPr>
+          <w:color w:val="292929"/>
+          <w:spacing w:val="-1"/>
           <w:w w:val="105"/>
         </w:rPr>
         <w:t>em</w:t>
@@ -786,15 +1093,15 @@
       <w:r>
         <w:rPr>
           <w:color w:val="292929"/>
-          <w:spacing w:val="-6"/>
-          <w:w w:val="105"/>
-        </w:rPr>
-        <w:t> </w:t>
-      </w:r>
-      <w:r>
-        <w:rPr>
-          <w:color w:val="292929"/>
-          <w:spacing w:val="-2"/>
+          <w:spacing w:val="-12"/>
+          <w:w w:val="105"/>
+        </w:rPr>
+        <w:t> </w:t>
+      </w:r>
+      <w:r>
+        <w:rPr>
+          <w:color w:val="292929"/>
+          <w:spacing w:val="-1"/>
           <w:w w:val="105"/>
         </w:rPr>
         <w:t>Pernambuco</w:t>
@@ -802,15 +1109,15 @@
       <w:r>
         <w:rPr>
           <w:color w:val="292929"/>
-          <w:spacing w:val="-6"/>
-          <w:w w:val="105"/>
-        </w:rPr>
-        <w:t> </w:t>
-      </w:r>
-      <w:r>
-        <w:rPr>
-          <w:color w:val="292929"/>
-          <w:spacing w:val="-2"/>
+          <w:spacing w:val="-12"/>
+          <w:w w:val="105"/>
+        </w:rPr>
+        <w:t> </w:t>
+      </w:r>
+      <w:r>
+        <w:rPr>
+          <w:color w:val="292929"/>
+          <w:spacing w:val="-1"/>
           <w:w w:val="105"/>
         </w:rPr>
         <w:t>e</w:t>
@@ -818,15 +1125,15 @@
       <w:r>
         <w:rPr>
           <w:color w:val="292929"/>
-          <w:spacing w:val="-6"/>
-          <w:w w:val="105"/>
-        </w:rPr>
-        <w:t> </w:t>
-      </w:r>
-      <w:r>
-        <w:rPr>
-          <w:color w:val="292929"/>
-          <w:spacing w:val="-2"/>
+          <w:spacing w:val="-12"/>
+          <w:w w:val="105"/>
+        </w:rPr>
+        <w:t> </w:t>
+      </w:r>
+      <w:r>
+        <w:rPr>
+          <w:color w:val="292929"/>
+          <w:spacing w:val="-1"/>
           <w:w w:val="105"/>
         </w:rPr>
         <w:t>Alagoas</w:t>
@@ -834,15 +1141,14 @@
       <w:r>
         <w:rPr>
           <w:color w:val="292929"/>
-          <w:spacing w:val="-6"/>
-          <w:w w:val="105"/>
-        </w:rPr>
-        <w:t> </w:t>
-      </w:r>
-      <w:r>
-        <w:rPr>
-          <w:color w:val="292929"/>
-          <w:spacing w:val="-2"/>
+          <w:spacing w:val="-12"/>
+          <w:w w:val="105"/>
+        </w:rPr>
+        <w:t> </w:t>
+      </w:r>
+      <w:r>
+        <w:rPr>
+          <w:color w:val="292929"/>
           <w:w w:val="105"/>
         </w:rPr>
         <w:t>as</w:t>
@@ -850,30 +1156,179 @@
       <w:r>
         <w:rPr>
           <w:color w:val="292929"/>
-          <w:spacing w:val="-6"/>
-          <w:w w:val="105"/>
-        </w:rPr>
-        <w:t> </w:t>
-      </w:r>
-      <w:r>
-        <w:rPr>
-          <w:color w:val="292929"/>
-          <w:spacing w:val="-2"/>
-          <w:w w:val="105"/>
-        </w:rPr>
-        <w:t>principais </w:t>
-      </w:r>
-      <w:r>
-        <w:rPr>
-          <w:color w:val="292929"/>
-          <w:w w:val="105"/>
-        </w:rPr>
-        <w:t>funções da pagina apresentar o grupo a sua historia e envio de formulários feito em django + </w:t>
-      </w:r>
-      <w:r>
-        <w:rPr>
-          <w:color w:val="292929"/>
-          <w:spacing w:val="-2"/>
+          <w:spacing w:val="-12"/>
+          <w:w w:val="105"/>
+        </w:rPr>
+        <w:t> </w:t>
+      </w:r>
+      <w:r>
+        <w:rPr>
+          <w:color w:val="292929"/>
+          <w:w w:val="105"/>
+        </w:rPr>
+        <w:t>principais</w:t>
+      </w:r>
+      <w:r>
+        <w:rPr>
+          <w:color w:val="292929"/>
+          <w:spacing w:val="-53"/>
+          <w:w w:val="105"/>
+        </w:rPr>
+        <w:t> </w:t>
+      </w:r>
+      <w:r>
+        <w:rPr>
+          <w:color w:val="292929"/>
+          <w:w w:val="105"/>
+        </w:rPr>
+        <w:t>funções da pagina apresentar o grupo a sua</w:t>
+      </w:r>
+      <w:r>
+        <w:rPr>
+          <w:color w:val="292929"/>
+          <w:spacing w:val="1"/>
+          <w:w w:val="105"/>
+        </w:rPr>
+        <w:t> </w:t>
+      </w:r>
+      <w:r>
+        <w:rPr>
+          <w:color w:val="292929"/>
+          <w:w w:val="105"/>
+        </w:rPr>
+        <w:t>historia</w:t>
+      </w:r>
+      <w:r>
+        <w:rPr>
+          <w:color w:val="292929"/>
+          <w:spacing w:val="2"/>
+          <w:w w:val="105"/>
+        </w:rPr>
+        <w:t> </w:t>
+      </w:r>
+      <w:r>
+        <w:rPr>
+          <w:color w:val="292929"/>
+          <w:w w:val="105"/>
+        </w:rPr>
+        <w:t>e</w:t>
+      </w:r>
+      <w:r>
+        <w:rPr>
+          <w:color w:val="292929"/>
+          <w:spacing w:val="2"/>
+          <w:w w:val="105"/>
+        </w:rPr>
+        <w:t> </w:t>
+      </w:r>
+      <w:r>
+        <w:rPr>
+          <w:color w:val="292929"/>
+          <w:w w:val="105"/>
+        </w:rPr>
+        <w:t>envio</w:t>
+      </w:r>
+      <w:r>
+        <w:rPr>
+          <w:color w:val="292929"/>
+          <w:spacing w:val="3"/>
+          <w:w w:val="105"/>
+        </w:rPr>
+        <w:t> </w:t>
+      </w:r>
+      <w:r>
+        <w:rPr>
+          <w:color w:val="292929"/>
+          <w:w w:val="105"/>
+        </w:rPr>
+        <w:t>de</w:t>
+      </w:r>
+      <w:r>
+        <w:rPr>
+          <w:color w:val="292929"/>
+          <w:spacing w:val="2"/>
+          <w:w w:val="105"/>
+        </w:rPr>
+        <w:t> </w:t>
+      </w:r>
+      <w:r>
+        <w:rPr>
+          <w:color w:val="292929"/>
+          <w:w w:val="105"/>
+        </w:rPr>
+        <w:t>formulários</w:t>
+      </w:r>
+      <w:r>
+        <w:rPr>
+          <w:color w:val="292929"/>
+          <w:spacing w:val="2"/>
+          <w:w w:val="105"/>
+        </w:rPr>
+        <w:t> </w:t>
+      </w:r>
+      <w:r>
+        <w:rPr>
+          <w:color w:val="292929"/>
+          <w:w w:val="105"/>
+        </w:rPr>
+        <w:t>feito</w:t>
+      </w:r>
+      <w:r>
+        <w:rPr>
+          <w:color w:val="292929"/>
+          <w:spacing w:val="3"/>
+          <w:w w:val="105"/>
+        </w:rPr>
+        <w:t> </w:t>
+      </w:r>
+      <w:r>
+        <w:rPr>
+          <w:color w:val="292929"/>
+          <w:w w:val="105"/>
+        </w:rPr>
+        <w:t>em</w:t>
+      </w:r>
+      <w:r>
+        <w:rPr>
+          <w:color w:val="292929"/>
+          <w:spacing w:val="2"/>
+          <w:w w:val="105"/>
+        </w:rPr>
+        <w:t> </w:t>
+      </w:r>
+      <w:r>
+        <w:rPr>
+          <w:color w:val="292929"/>
+          <w:w w:val="105"/>
+        </w:rPr>
+        <w:t>django</w:t>
+      </w:r>
+      <w:r>
+        <w:rPr>
+          <w:color w:val="292929"/>
+          <w:spacing w:val="2"/>
+          <w:w w:val="105"/>
+        </w:rPr>
+        <w:t> </w:t>
+      </w:r>
+      <w:r>
+        <w:rPr>
+          <w:color w:val="292929"/>
+          <w:w w:val="105"/>
+        </w:rPr>
+        <w:t>+</w:t>
+      </w:r>
+      <w:r>
+        <w:rPr>
+          <w:color w:val="292929"/>
+          <w:spacing w:val="1"/>
+          <w:w w:val="105"/>
+        </w:rPr>
+        <w:t> </w:t>
+      </w:r>
+      <w:r>
+        <w:rPr>
+          <w:color w:val="292929"/>
           <w:w w:val="105"/>
         </w:rPr>
         <w:t>boostrap</w:t>
@@ -882,7 +1337,7 @@
     <w:p>
       <w:pPr>
         <w:pStyle w:val="Heading2"/>
-        <w:spacing w:before="137"/>
+        <w:spacing w:before="132"/>
         <w:ind w:left="144"/>
       </w:pPr>
       <w:r>
@@ -892,12 +1347,14 @@
         <w:t>Climar</w:t>
       </w:r>
       <w:r>
-        <w:rPr/>
-        <w:t> </w:t>
-      </w:r>
-      <w:r>
-        <w:rPr>
-          <w:spacing w:val="17"/>
+        <w:rPr>
+          <w:spacing w:val="6"/>
+        </w:rPr>
+        <w:t> </w:t>
+      </w:r>
+      <w:r>
+        <w:rPr>
+          <w:spacing w:val="19"/>
         </w:rPr>
         <w:t>Elétrica</w:t>
       </w:r>
@@ -905,41 +1362,51 @@
     <w:p>
       <w:pPr>
         <w:pStyle w:val="Heading3"/>
+        <w:spacing w:before="27"/>
         <w:ind w:left="132"/>
       </w:pPr>
       <w:r>
-        <w:rPr/>
+        <w:rPr>
+          <w:w w:val="105"/>
+        </w:rPr>
         <w:t>Freelancer</w:t>
       </w:r>
       <w:r>
         <w:rPr>
-          <w:spacing w:val="47"/>
-        </w:rPr>
-        <w:t> </w:t>
-      </w:r>
-      <w:r>
-        <w:rPr/>
+          <w:spacing w:val="19"/>
+          <w:w w:val="105"/>
+        </w:rPr>
+        <w:t> </w:t>
+      </w:r>
+      <w:r>
+        <w:rPr>
+          <w:w w:val="105"/>
+        </w:rPr>
         <w:t>-</w:t>
       </w:r>
       <w:r>
         <w:rPr>
-          <w:spacing w:val="48"/>
-        </w:rPr>
-        <w:t> </w:t>
-      </w:r>
-      <w:r>
-        <w:rPr/>
+          <w:spacing w:val="20"/>
+          <w:w w:val="105"/>
+        </w:rPr>
+        <w:t> </w:t>
+      </w:r>
+      <w:r>
+        <w:rPr>
+          <w:w w:val="105"/>
+        </w:rPr>
         <w:t>4</w:t>
       </w:r>
       <w:r>
         <w:rPr>
-          <w:spacing w:val="48"/>
-        </w:rPr>
-        <w:t> </w:t>
-      </w:r>
-      <w:r>
-        <w:rPr>
-          <w:spacing w:val="-4"/>
+          <w:spacing w:val="19"/>
+          <w:w w:val="105"/>
+        </w:rPr>
+        <w:t> </w:t>
+      </w:r>
+      <w:r>
+        <w:rPr>
+          <w:w w:val="105"/>
         </w:rPr>
         <w:t>Meses</w:t>
       </w:r>
@@ -947,20 +1414,110 @@
     <w:p>
       <w:pPr>
         <w:pStyle w:val="BodyText"/>
-        <w:spacing w:line="280" w:lineRule="auto"/>
-        <w:ind w:left="132" w:right="284"/>
+        <w:spacing w:line="285" w:lineRule="auto"/>
+        <w:ind w:left="132" w:right="313"/>
       </w:pPr>
       <w:r>
         <w:rPr>
           <w:color w:val="292929"/>
           <w:w w:val="105"/>
         </w:rPr>
-        <w:t>Ecommerce da empresa Climar intuito do site venda de eletrônicos produtos relacionados a construção</w:t>
-      </w:r>
-      <w:r>
-        <w:rPr>
-          <w:color w:val="292929"/>
-          <w:spacing w:val="-1"/>
+        <w:t>Ecommerce da empresa Climar intuito do site</w:t>
+      </w:r>
+      <w:r>
+        <w:rPr>
+          <w:color w:val="292929"/>
+          <w:spacing w:val="1"/>
+          <w:w w:val="105"/>
+        </w:rPr>
+        <w:t> </w:t>
+      </w:r>
+      <w:r>
+        <w:rPr>
+          <w:color w:val="292929"/>
+          <w:w w:val="105"/>
+        </w:rPr>
+        <w:t>venda de eletrônicos produtos relacionados a</w:t>
+      </w:r>
+      <w:r>
+        <w:rPr>
+          <w:color w:val="292929"/>
+          <w:spacing w:val="1"/>
+          <w:w w:val="105"/>
+        </w:rPr>
+        <w:t> </w:t>
+      </w:r>
+      <w:r>
+        <w:rPr>
+          <w:color w:val="292929"/>
+          <w:w w:val="105"/>
+        </w:rPr>
+        <w:t>construção e elétrica para regiões próximas criado</w:t>
+      </w:r>
+      <w:r>
+        <w:rPr>
+          <w:color w:val="292929"/>
+          <w:spacing w:val="-53"/>
+          <w:w w:val="105"/>
+        </w:rPr>
+        <w:t> </w:t>
+      </w:r>
+      <w:r>
+        <w:rPr>
+          <w:color w:val="292929"/>
+          <w:w w:val="105"/>
+        </w:rPr>
+        <w:t>com Django + boostrap contem varias funções</w:t>
+      </w:r>
+      <w:r>
+        <w:rPr>
+          <w:color w:val="292929"/>
+          <w:spacing w:val="1"/>
+          <w:w w:val="105"/>
+        </w:rPr>
+        <w:t> </w:t>
+      </w:r>
+      <w:r>
+        <w:rPr>
+          <w:color w:val="292929"/>
+          <w:w w:val="105"/>
+        </w:rPr>
+        <w:t>basicas de um ecommerce como adicionar</w:t>
+      </w:r>
+      <w:r>
+        <w:rPr>
+          <w:color w:val="292929"/>
+          <w:spacing w:val="1"/>
+          <w:w w:val="105"/>
+        </w:rPr>
+        <w:t> </w:t>
+      </w:r>
+      <w:r>
+        <w:rPr>
+          <w:color w:val="292929"/>
+          <w:w w:val="105"/>
+        </w:rPr>
+        <w:t>produtos, vender produtos, criar contas, calculo de</w:t>
+      </w:r>
+      <w:r>
+        <w:rPr>
+          <w:color w:val="292929"/>
+          <w:spacing w:val="-53"/>
+          <w:w w:val="105"/>
+        </w:rPr>
+        <w:t> </w:t>
+      </w:r>
+      <w:r>
+        <w:rPr>
+          <w:color w:val="292929"/>
+          <w:w w:val="105"/>
+        </w:rPr>
+        <w:t>frete</w:t>
+      </w:r>
+      <w:r>
+        <w:rPr>
+          <w:color w:val="292929"/>
+          <w:spacing w:val="-5"/>
           <w:w w:val="105"/>
         </w:rPr>
         <w:t> </w:t>
@@ -975,173 +1532,23 @@
       <w:r>
         <w:rPr>
           <w:color w:val="292929"/>
-          <w:spacing w:val="-1"/>
-          <w:w w:val="105"/>
-        </w:rPr>
-        <w:t> </w:t>
-      </w:r>
-      <w:r>
-        <w:rPr>
-          <w:color w:val="292929"/>
-          <w:w w:val="105"/>
-        </w:rPr>
-        <w:t>elétrica</w:t>
-      </w:r>
-      <w:r>
-        <w:rPr>
-          <w:color w:val="292929"/>
-          <w:spacing w:val="-1"/>
-          <w:w w:val="105"/>
-        </w:rPr>
-        <w:t> </w:t>
-      </w:r>
-      <w:r>
-        <w:rPr>
-          <w:color w:val="292929"/>
-          <w:w w:val="105"/>
-        </w:rPr>
-        <w:t>para</w:t>
-      </w:r>
-      <w:r>
-        <w:rPr>
-          <w:color w:val="292929"/>
-          <w:spacing w:val="-1"/>
-          <w:w w:val="105"/>
-        </w:rPr>
-        <w:t> </w:t>
-      </w:r>
-      <w:r>
-        <w:rPr>
-          <w:color w:val="292929"/>
-          <w:w w:val="105"/>
-        </w:rPr>
-        <w:t>regiões</w:t>
-      </w:r>
-      <w:r>
-        <w:rPr>
-          <w:color w:val="292929"/>
-          <w:spacing w:val="-1"/>
-          <w:w w:val="105"/>
-        </w:rPr>
-        <w:t> </w:t>
-      </w:r>
-      <w:r>
-        <w:rPr>
-          <w:color w:val="292929"/>
-          <w:w w:val="105"/>
-        </w:rPr>
-        <w:t>próximas</w:t>
-      </w:r>
-      <w:r>
-        <w:rPr>
-          <w:color w:val="292929"/>
-          <w:spacing w:val="-1"/>
-          <w:w w:val="105"/>
-        </w:rPr>
-        <w:t> </w:t>
-      </w:r>
-      <w:r>
-        <w:rPr>
-          <w:color w:val="292929"/>
-          <w:w w:val="105"/>
-        </w:rPr>
-        <w:t>criado com Django + boostrap contem varias funções basicas de um ecommerce como adicionar produtos,</w:t>
-      </w:r>
-      <w:r>
-        <w:rPr>
-          <w:color w:val="292929"/>
-          <w:spacing w:val="-3"/>
-          <w:w w:val="105"/>
-        </w:rPr>
-        <w:t> </w:t>
-      </w:r>
-      <w:r>
-        <w:rPr>
-          <w:color w:val="292929"/>
-          <w:w w:val="105"/>
-        </w:rPr>
-        <w:t>vender</w:t>
-      </w:r>
-      <w:r>
-        <w:rPr>
-          <w:color w:val="292929"/>
-          <w:spacing w:val="-3"/>
-          <w:w w:val="105"/>
-        </w:rPr>
-        <w:t> </w:t>
-      </w:r>
-      <w:r>
-        <w:rPr>
-          <w:color w:val="292929"/>
-          <w:w w:val="105"/>
-        </w:rPr>
-        <w:t>produtos,</w:t>
-      </w:r>
-      <w:r>
-        <w:rPr>
-          <w:color w:val="292929"/>
-          <w:spacing w:val="-3"/>
-          <w:w w:val="105"/>
-        </w:rPr>
-        <w:t> </w:t>
-      </w:r>
-      <w:r>
-        <w:rPr>
-          <w:color w:val="292929"/>
-          <w:w w:val="105"/>
-        </w:rPr>
-        <w:t>criar</w:t>
-      </w:r>
-      <w:r>
-        <w:rPr>
-          <w:color w:val="292929"/>
-          <w:spacing w:val="-3"/>
-          <w:w w:val="105"/>
-        </w:rPr>
-        <w:t> </w:t>
-      </w:r>
-      <w:r>
-        <w:rPr>
-          <w:color w:val="292929"/>
-          <w:w w:val="105"/>
-        </w:rPr>
-        <w:t>contas,</w:t>
-      </w:r>
-      <w:r>
-        <w:rPr>
-          <w:color w:val="292929"/>
-          <w:spacing w:val="-3"/>
-          <w:w w:val="105"/>
-        </w:rPr>
-        <w:t> </w:t>
-      </w:r>
-      <w:r>
-        <w:rPr>
-          <w:color w:val="292929"/>
-          <w:w w:val="105"/>
-        </w:rPr>
-        <w:t>calculo</w:t>
-      </w:r>
-      <w:r>
-        <w:rPr>
-          <w:color w:val="292929"/>
-          <w:spacing w:val="-3"/>
-          <w:w w:val="105"/>
-        </w:rPr>
-        <w:t> </w:t>
-      </w:r>
-      <w:r>
-        <w:rPr>
-          <w:color w:val="292929"/>
-          <w:w w:val="105"/>
-        </w:rPr>
-        <w:t>de frete e entrega</w:t>
+          <w:spacing w:val="-4"/>
+          <w:w w:val="105"/>
+        </w:rPr>
+        <w:t> </w:t>
+      </w:r>
+      <w:r>
+        <w:rPr>
+          <w:color w:val="292929"/>
+          <w:w w:val="105"/>
+        </w:rPr>
+        <w:t>entrega</w:t>
       </w:r>
     </w:p>
     <w:p>
       <w:pPr>
         <w:pStyle w:val="Heading2"/>
-        <w:spacing w:before="108"/>
+        <w:spacing w:before="103"/>
       </w:pPr>
       <w:r>
         <w:rPr>
@@ -1151,7 +1558,7 @@
       </w:r>
       <w:r>
         <w:rPr>
-          <w:spacing w:val="19"/>
+          <w:spacing w:val="28"/>
         </w:rPr>
         <w:t> </w:t>
       </w:r>
@@ -1163,13 +1570,13 @@
       </w:r>
       <w:r>
         <w:rPr>
+          <w:spacing w:val="29"/>
+        </w:rPr>
+        <w:t> </w:t>
+      </w:r>
+      <w:r>
+        <w:rPr>
           <w:spacing w:val="20"/>
-        </w:rPr>
-        <w:t> </w:t>
-      </w:r>
-      <w:r>
-        <w:rPr>
-          <w:spacing w:val="18"/>
         </w:rPr>
         <w:t>condicionado</w:t>
       </w:r>
@@ -1180,56 +1587,44 @@
         <w:ind w:left="107"/>
       </w:pPr>
       <w:r>
-        <w:rPr>
-          <w:w w:val="105"/>
-        </w:rPr>
+        <w:rPr/>
         <w:t>Freelancer</w:t>
       </w:r>
       <w:r>
         <w:rPr>
-          <w:spacing w:val="18"/>
-          <w:w w:val="105"/>
-        </w:rPr>
-        <w:t> </w:t>
-      </w:r>
-      <w:r>
-        <w:rPr>
-          <w:w w:val="105"/>
-        </w:rPr>
+          <w:spacing w:val="41"/>
+        </w:rPr>
+        <w:t> </w:t>
+      </w:r>
+      <w:r>
+        <w:rPr/>
         <w:t>-</w:t>
       </w:r>
       <w:r>
         <w:rPr>
-          <w:spacing w:val="18"/>
-          <w:w w:val="105"/>
-        </w:rPr>
-        <w:t> </w:t>
-      </w:r>
-      <w:r>
-        <w:rPr>
-          <w:w w:val="105"/>
-        </w:rPr>
+          <w:spacing w:val="42"/>
+        </w:rPr>
+        <w:t> </w:t>
+      </w:r>
+      <w:r>
+        <w:rPr/>
         <w:t>2</w:t>
       </w:r>
       <w:r>
         <w:rPr>
-          <w:spacing w:val="19"/>
-          <w:w w:val="105"/>
-        </w:rPr>
-        <w:t> </w:t>
-      </w:r>
-      <w:r>
-        <w:rPr>
-          <w:spacing w:val="-2"/>
-          <w:w w:val="105"/>
-        </w:rPr>
+          <w:spacing w:val="42"/>
+        </w:rPr>
+        <w:t> </w:t>
+      </w:r>
+      <w:r>
+        <w:rPr/>
         <w:t>Meses</w:t>
       </w:r>
     </w:p>
     <w:p>
       <w:pPr>
         <w:pStyle w:val="BodyText"/>
-        <w:spacing w:line="280" w:lineRule="auto" w:before="86"/>
+        <w:spacing w:line="285" w:lineRule="auto"/>
         <w:ind w:left="107"/>
       </w:pPr>
       <w:r>
@@ -1237,12 +1632,42 @@
           <w:color w:val="292929"/>
           <w:w w:val="105"/>
         </w:rPr>
-        <w:t>Gerenciamento de ar condicionados de uma empresa local, o site gera um QrCode para os ar-condicionado dos</w:t>
-      </w:r>
-      <w:r>
-        <w:rPr>
-          <w:color w:val="292929"/>
-          <w:spacing w:val="-15"/>
+        <w:t>Gerenciamento de ar condicionados de uma empresa</w:t>
+      </w:r>
+      <w:r>
+        <w:rPr>
+          <w:color w:val="292929"/>
+          <w:spacing w:val="1"/>
+          <w:w w:val="105"/>
+        </w:rPr>
+        <w:t> </w:t>
+      </w:r>
+      <w:r>
+        <w:rPr>
+          <w:color w:val="292929"/>
+          <w:w w:val="105"/>
+        </w:rPr>
+        <w:t>local, o site gera um QrCode para os ar-condicionado</w:t>
+      </w:r>
+      <w:r>
+        <w:rPr>
+          <w:color w:val="292929"/>
+          <w:spacing w:val="1"/>
+          <w:w w:val="105"/>
+        </w:rPr>
+        <w:t> </w:t>
+      </w:r>
+      <w:r>
+        <w:rPr>
+          <w:color w:val="292929"/>
+          <w:w w:val="105"/>
+        </w:rPr>
+        <w:t>dos</w:t>
+      </w:r>
+      <w:r>
+        <w:rPr>
+          <w:color w:val="292929"/>
+          <w:spacing w:val="-11"/>
           <w:w w:val="105"/>
         </w:rPr>
         <w:t> </w:t>
@@ -1257,7 +1682,7 @@
       <w:r>
         <w:rPr>
           <w:color w:val="292929"/>
-          <w:spacing w:val="-15"/>
+          <w:spacing w:val="-10"/>
           <w:w w:val="105"/>
         </w:rPr>
         <w:t> </w:t>
@@ -1272,7 +1697,7 @@
       <w:r>
         <w:rPr>
           <w:color w:val="292929"/>
-          <w:spacing w:val="-14"/>
+          <w:spacing w:val="-10"/>
           <w:w w:val="105"/>
         </w:rPr>
         <w:t> </w:t>
@@ -1287,7 +1712,7 @@
       <w:r>
         <w:rPr>
           <w:color w:val="292929"/>
-          <w:spacing w:val="-15"/>
+          <w:spacing w:val="-11"/>
           <w:w w:val="105"/>
         </w:rPr>
         <w:t> </w:t>
@@ -1302,7 +1727,7 @@
       <w:r>
         <w:rPr>
           <w:color w:val="292929"/>
-          <w:spacing w:val="-14"/>
+          <w:spacing w:val="-10"/>
           <w:w w:val="105"/>
         </w:rPr>
         <w:t> </w:t>
@@ -1317,7 +1742,7 @@
       <w:r>
         <w:rPr>
           <w:color w:val="292929"/>
-          <w:spacing w:val="-15"/>
+          <w:spacing w:val="-10"/>
           <w:w w:val="105"/>
         </w:rPr>
         <w:t> </w:t>
@@ -1332,23 +1757,158 @@
       <w:r>
         <w:rPr>
           <w:color w:val="292929"/>
-          <w:spacing w:val="-14"/>
-          <w:w w:val="105"/>
-        </w:rPr>
-        <w:t> </w:t>
-      </w:r>
-      <w:r>
-        <w:rPr>
-          <w:color w:val="292929"/>
-          <w:w w:val="105"/>
-        </w:rPr>
-        <w:t>informações sobre aquele ar especifico pode ser escaneado por qualquer pessoa, mas só e possível ser editado por gerentes específicos feito com django + boostrap</w:t>
+          <w:spacing w:val="-11"/>
+          <w:w w:val="105"/>
+        </w:rPr>
+        <w:t> </w:t>
+      </w:r>
+      <w:r>
+        <w:rPr>
+          <w:color w:val="292929"/>
+          <w:w w:val="105"/>
+        </w:rPr>
+        <w:t>informações</w:t>
+      </w:r>
+      <w:r>
+        <w:rPr>
+          <w:color w:val="292929"/>
+          <w:spacing w:val="-52"/>
+          <w:w w:val="105"/>
+        </w:rPr>
+        <w:t> </w:t>
+      </w:r>
+      <w:r>
+        <w:rPr>
+          <w:color w:val="292929"/>
+          <w:w w:val="105"/>
+        </w:rPr>
+        <w:t>sobre aquele ar especifico pode ser escaneado por</w:t>
+      </w:r>
+      <w:r>
+        <w:rPr>
+          <w:color w:val="292929"/>
+          <w:spacing w:val="1"/>
+          <w:w w:val="105"/>
+        </w:rPr>
+        <w:t> </w:t>
+      </w:r>
+      <w:r>
+        <w:rPr>
+          <w:color w:val="292929"/>
+          <w:w w:val="105"/>
+        </w:rPr>
+        <w:t>qualquer pessoa, mas só e possível ser editado por</w:t>
+      </w:r>
+      <w:r>
+        <w:rPr>
+          <w:color w:val="292929"/>
+          <w:spacing w:val="1"/>
+          <w:w w:val="105"/>
+        </w:rPr>
+        <w:t> </w:t>
+      </w:r>
+      <w:r>
+        <w:rPr>
+          <w:color w:val="292929"/>
+          <w:w w:val="105"/>
+        </w:rPr>
+        <w:t>gerentes</w:t>
+      </w:r>
+      <w:r>
+        <w:rPr>
+          <w:color w:val="292929"/>
+          <w:spacing w:val="-5"/>
+          <w:w w:val="105"/>
+        </w:rPr>
+        <w:t> </w:t>
+      </w:r>
+      <w:r>
+        <w:rPr>
+          <w:color w:val="292929"/>
+          <w:w w:val="105"/>
+        </w:rPr>
+        <w:t>específicos</w:t>
+      </w:r>
+      <w:r>
+        <w:rPr>
+          <w:color w:val="292929"/>
+          <w:spacing w:val="-4"/>
+          <w:w w:val="105"/>
+        </w:rPr>
+        <w:t> </w:t>
+      </w:r>
+      <w:r>
+        <w:rPr>
+          <w:color w:val="292929"/>
+          <w:w w:val="105"/>
+        </w:rPr>
+        <w:t>feito</w:t>
+      </w:r>
+      <w:r>
+        <w:rPr>
+          <w:color w:val="292929"/>
+          <w:spacing w:val="-5"/>
+          <w:w w:val="105"/>
+        </w:rPr>
+        <w:t> </w:t>
+      </w:r>
+      <w:r>
+        <w:rPr>
+          <w:color w:val="292929"/>
+          <w:w w:val="105"/>
+        </w:rPr>
+        <w:t>com</w:t>
+      </w:r>
+      <w:r>
+        <w:rPr>
+          <w:color w:val="292929"/>
+          <w:spacing w:val="-4"/>
+          <w:w w:val="105"/>
+        </w:rPr>
+        <w:t> </w:t>
+      </w:r>
+      <w:r>
+        <w:rPr>
+          <w:color w:val="292929"/>
+          <w:w w:val="105"/>
+        </w:rPr>
+        <w:t>django</w:t>
+      </w:r>
+      <w:r>
+        <w:rPr>
+          <w:color w:val="292929"/>
+          <w:spacing w:val="-4"/>
+          <w:w w:val="105"/>
+        </w:rPr>
+        <w:t> </w:t>
+      </w:r>
+      <w:r>
+        <w:rPr>
+          <w:color w:val="292929"/>
+          <w:w w:val="105"/>
+        </w:rPr>
+        <w:t>+</w:t>
+      </w:r>
+      <w:r>
+        <w:rPr>
+          <w:color w:val="292929"/>
+          <w:spacing w:val="-5"/>
+          <w:w w:val="105"/>
+        </w:rPr>
+        <w:t> </w:t>
+      </w:r>
+      <w:r>
+        <w:rPr>
+          <w:color w:val="292929"/>
+          <w:w w:val="105"/>
+        </w:rPr>
+        <w:t>boostrap</w:t>
       </w:r>
     </w:p>
     <w:p>
       <w:pPr>
         <w:pStyle w:val="Heading1"/>
-        <w:spacing w:before="223"/>
+        <w:spacing w:before="218"/>
       </w:pPr>
       <w:r>
         <w:rPr>
@@ -1364,7 +1924,7 @@
       </w:r>
       <w:r>
         <w:rPr>
-          <w:spacing w:val="18"/>
+          <w:spacing w:val="53"/>
         </w:rPr>
         <w:t> </w:t>
       </w:r>
@@ -1374,21 +1934,21 @@
       </w:r>
       <w:r>
         <w:rPr>
-          <w:spacing w:val="18"/>
-        </w:rPr>
-        <w:t> </w:t>
-      </w:r>
-      <w:r>
-        <w:rPr>
-          <w:spacing w:val="12"/>
+          <w:spacing w:val="54"/>
+        </w:rPr>
+        <w:t> </w:t>
+      </w:r>
+      <w:r>
+        <w:rPr>
+          <w:spacing w:val="14"/>
         </w:rPr>
         <w:t>CONTATO</w:t>
       </w:r>
     </w:p>
     <w:p>
       <w:pPr>
-        <w:spacing w:line="199" w:lineRule="auto" w:before="165"/>
-        <w:ind w:left="553" w:right="3299" w:firstLine="0"/>
+        <w:spacing w:line="201" w:lineRule="auto" w:before="165"/>
+        <w:ind w:left="553" w:right="2711" w:firstLine="0"/>
         <w:jc w:val="left"/>
         <w:rPr>
           <w:sz w:val="22"/>
@@ -1403,24 +1963,24 @@
               <wp:posOffset>3825525</wp:posOffset>
             </wp:positionH>
             <wp:positionV relativeFrom="paragraph">
-              <wp:posOffset>137952</wp:posOffset>
+              <wp:posOffset>137416</wp:posOffset>
             </wp:positionV>
             <wp:extent cx="200024" cy="141684"/>
             <wp:effectExtent l="0" t="0" r="0" b="0"/>
             <wp:wrapNone/>
-            <wp:docPr id="1" name="Image 1"/>
+            <wp:docPr id="1" name="image1.png"/>
             <wp:cNvGraphicFramePr>
-              <a:graphicFrameLocks/>
+              <a:graphicFrameLocks noChangeAspect="1"/>
             </wp:cNvGraphicFramePr>
             <a:graphic>
               <a:graphicData uri="http://schemas.openxmlformats.org/drawingml/2006/picture">
                 <pic:pic>
                   <pic:nvPicPr>
-                    <pic:cNvPr id="1" name="Image 1"/>
+                    <pic:cNvPr id="2" name="image1.png"/>
                     <pic:cNvPicPr/>
                   </pic:nvPicPr>
                   <pic:blipFill>
-                    <a:blip r:embed="rId6" cstate="print"/>
+                    <a:blip r:embed="rId5" cstate="print"/>
                     <a:stretch>
                       <a:fillRect/>
                     </a:stretch>
@@ -1440,47 +2000,70 @@
           </wp:anchor>
         </w:drawing>
       </w:r>
+      <w:hyperlink r:id="rId6">
+        <w:r>
+          <w:rPr>
+            <w:color w:val="004AAC"/>
+            <w:w w:val="105"/>
+            <w:sz w:val="22"/>
+            <w:u w:val="single" w:color="004AAC"/>
+          </w:rPr>
+          <w:t>Meu</w:t>
+        </w:r>
+        <w:r>
+          <w:rPr>
+            <w:color w:val="004AAC"/>
+            <w:spacing w:val="30"/>
+            <w:w w:val="105"/>
+            <w:sz w:val="22"/>
+            <w:u w:val="single" w:color="004AAC"/>
+          </w:rPr>
+          <w:t> </w:t>
+        </w:r>
+        <w:r>
+          <w:rPr>
+            <w:color w:val="004AAC"/>
+            <w:w w:val="105"/>
+            <w:sz w:val="22"/>
+            <w:u w:val="single" w:color="004AAC"/>
+          </w:rPr>
+          <w:t>portfolio</w:t>
+        </w:r>
+      </w:hyperlink>
+      <w:r>
+        <w:rPr>
+          <w:color w:val="004AAC"/>
+          <w:spacing w:val="-59"/>
+          <w:w w:val="105"/>
+          <w:sz w:val="22"/>
+        </w:rPr>
+        <w:t> </w:t>
+      </w:r>
       <w:hyperlink r:id="rId7">
         <w:r>
           <w:rPr>
             <w:color w:val="004AAC"/>
-            <w:sz w:val="22"/>
-            <w:u w:val="single" w:color="004AAC"/>
-          </w:rPr>
-          <w:t>Meu portfolio</w:t>
-        </w:r>
-      </w:hyperlink>
-      <w:r>
-        <w:rPr>
-          <w:color w:val="004AAC"/>
-          <w:sz w:val="22"/>
-        </w:rPr>
-        <w:t> </w:t>
-      </w:r>
-      <w:hyperlink r:id="rId8">
-        <w:r>
-          <w:rPr>
-            <w:color w:val="004AAC"/>
-            <w:spacing w:val="-2"/>
+            <w:w w:val="105"/>
             <w:sz w:val="22"/>
             <w:u w:val="single" w:color="004AAC"/>
           </w:rPr>
           <w:t>Github</w:t>
         </w:r>
       </w:hyperlink>
-      <w:r>
-        <w:rPr>
-          <w:color w:val="004AAC"/>
-          <w:spacing w:val="-2"/>
+    </w:p>
+    <w:p>
+      <w:pPr>
+        <w:spacing w:line="218" w:lineRule="exact" w:before="0"/>
+        <w:ind w:left="553" w:right="0" w:firstLine="0"/>
+        <w:jc w:val="left"/>
+        <w:rPr>
           <w:sz w:val="22"/>
         </w:rPr>
-        <w:t> </w:t>
-      </w:r>
-      <w:hyperlink r:id="rId9">
+      </w:pPr>
+      <w:hyperlink r:id="rId8">
         <w:r>
           <w:rPr>
             <w:color w:val="004AAC"/>
-            <w:spacing w:val="-2"/>
             <w:sz w:val="22"/>
             <w:u w:val="single" w:color="004AAC"/>
           </w:rPr>
@@ -1491,36 +2074,30 @@
     <w:p>
       <w:pPr>
         <w:pStyle w:val="Heading3"/>
-        <w:spacing w:before="182"/>
-        <w:ind w:left="553"/>
+        <w:spacing w:before="158"/>
+        <w:ind w:left="162"/>
       </w:pPr>
       <w:r>
-        <w:rPr/>
+        <w:rPr>
+          <w:position w:val="-4"/>
+        </w:rPr>
         <w:drawing>
-          <wp:anchor distT="0" distB="0" distL="0" distR="0" allowOverlap="1" layoutInCell="1" locked="0" behindDoc="0" simplePos="0" relativeHeight="15729664">
-            <wp:simplePos x="0" y="0"/>
-            <wp:positionH relativeFrom="page">
-              <wp:posOffset>3860419</wp:posOffset>
-            </wp:positionH>
-            <wp:positionV relativeFrom="paragraph">
-              <wp:posOffset>104828</wp:posOffset>
-            </wp:positionV>
+          <wp:inline distT="0" distB="0" distL="0" distR="0">
             <wp:extent cx="132629" cy="176398"/>
             <wp:effectExtent l="0" t="0" r="0" b="0"/>
-            <wp:wrapNone/>
-            <wp:docPr id="2" name="Image 2"/>
+            <wp:docPr id="3" name="image2.png"/>
             <wp:cNvGraphicFramePr>
-              <a:graphicFrameLocks/>
+              <a:graphicFrameLocks noChangeAspect="1"/>
             </wp:cNvGraphicFramePr>
             <a:graphic>
               <a:graphicData uri="http://schemas.openxmlformats.org/drawingml/2006/picture">
                 <pic:pic>
                   <pic:nvPicPr>
-                    <pic:cNvPr id="2" name="Image 2"/>
+                    <pic:cNvPr id="4" name="image2.png"/>
                     <pic:cNvPicPr/>
                   </pic:nvPicPr>
                   <pic:blipFill>
-                    <a:blip r:embed="rId10" cstate="print"/>
+                    <a:blip r:embed="rId9" cstate="print"/>
                     <a:stretch>
                       <a:fillRect/>
                     </a:stretch>
@@ -1537,78 +2114,181 @@
                 </pic:pic>
               </a:graphicData>
             </a:graphic>
-          </wp:anchor>
+          </wp:inline>
         </w:drawing>
       </w:r>
       <w:r>
-        <w:rPr/>
-        <w:t>+55</w:t>
-      </w:r>
-      <w:r>
-        <w:rPr>
-          <w:spacing w:val="35"/>
-        </w:rPr>
-        <w:t> </w:t>
-      </w:r>
-      <w:r>
-        <w:rPr/>
-        <w:t>087</w:t>
-      </w:r>
-      <w:r>
-        <w:rPr>
-          <w:spacing w:val="35"/>
+        <w:rPr>
+          <w:position w:val="-4"/>
+        </w:rPr>
+      </w:r>
+      <w:r>
+        <w:rPr>
+          <w:rFonts w:ascii="Times New Roman"/>
+          <w:sz w:val="20"/>
+        </w:rPr>
+        <w:t>   </w:t>
+      </w:r>
+      <w:r>
+        <w:rPr>
+          <w:rFonts w:ascii="Times New Roman"/>
+          <w:spacing w:val="-18"/>
+          <w:sz w:val="20"/>
         </w:rPr>
         <w:t> </w:t>
       </w:r>
       <w:r>
         <w:rPr>
           <w:spacing w:val="10"/>
-        </w:rPr>
-        <w:t>98179-</w:t>
-      </w:r>
-      <w:r>
-        <w:rPr>
-          <w:spacing w:val="-4"/>
-        </w:rPr>
-        <w:t>5707</w:t>
+          <w:w w:val="89"/>
+        </w:rPr>
+        <w:t>+</w:t>
+      </w:r>
+      <w:r>
+        <w:rPr>
+          <w:spacing w:val="10"/>
+          <w:w w:val="101"/>
+        </w:rPr>
+        <w:t>5</w:t>
+      </w:r>
+      <w:r>
+        <w:rPr>
+          <w:w w:val="101"/>
+        </w:rPr>
+        <w:t>5</w:t>
+      </w:r>
+      <w:r>
+        <w:rPr>
+          <w:spacing w:val="10"/>
+        </w:rPr>
+        <w:t> </w:t>
+      </w:r>
+      <w:r>
+        <w:rPr>
+          <w:spacing w:val="10"/>
+          <w:w w:val="118"/>
+        </w:rPr>
+        <w:t>0</w:t>
+      </w:r>
+      <w:r>
+        <w:rPr>
+          <w:spacing w:val="10"/>
+          <w:w w:val="109"/>
+        </w:rPr>
+        <w:t>8</w:t>
+      </w:r>
+      <w:r>
+        <w:rPr>
+          <w:w w:val="99"/>
+        </w:rPr>
+        <w:t>7</w:t>
+      </w:r>
+      <w:r>
+        <w:rPr>
+          <w:spacing w:val="10"/>
+        </w:rPr>
+        <w:t> </w:t>
+      </w:r>
+      <w:r>
+        <w:rPr>
+          <w:spacing w:val="10"/>
+          <w:w w:val="109"/>
+        </w:rPr>
+        <w:t>9</w:t>
+      </w:r>
+      <w:r>
+        <w:rPr>
+          <w:spacing w:val="10"/>
+          <w:w w:val="109"/>
+        </w:rPr>
+        <w:t>8</w:t>
+      </w:r>
+      <w:r>
+        <w:rPr>
+          <w:spacing w:val="10"/>
+          <w:w w:val="51"/>
+        </w:rPr>
+        <w:t>1</w:t>
+      </w:r>
+      <w:r>
+        <w:rPr>
+          <w:spacing w:val="10"/>
+          <w:w w:val="99"/>
+        </w:rPr>
+        <w:t>7</w:t>
+      </w:r>
+      <w:r>
+        <w:rPr>
+          <w:spacing w:val="10"/>
+          <w:w w:val="109"/>
+        </w:rPr>
+        <w:t>9</w:t>
+      </w:r>
+      <w:r>
+        <w:rPr>
+          <w:spacing w:val="10"/>
+          <w:w w:val="133"/>
+        </w:rPr>
+        <w:t>-</w:t>
+      </w:r>
+      <w:r>
+        <w:rPr>
+          <w:spacing w:val="10"/>
+          <w:w w:val="101"/>
+        </w:rPr>
+        <w:t>5</w:t>
+      </w:r>
+      <w:r>
+        <w:rPr>
+          <w:spacing w:val="10"/>
+          <w:w w:val="99"/>
+        </w:rPr>
+        <w:t>7</w:t>
+      </w:r>
+      <w:r>
+        <w:rPr>
+          <w:spacing w:val="10"/>
+          <w:w w:val="118"/>
+        </w:rPr>
+        <w:t>0</w:t>
+      </w:r>
+      <w:r>
+        <w:rPr>
+          <w:w w:val="99"/>
+        </w:rPr>
+        <w:t>7</w:t>
       </w:r>
     </w:p>
     <w:p>
       <w:pPr>
-        <w:spacing w:before="178"/>
-        <w:ind w:left="581" w:right="0" w:firstLine="0"/>
+        <w:spacing w:before="174"/>
+        <w:ind w:left="161" w:right="0" w:firstLine="0"/>
         <w:jc w:val="left"/>
         <w:rPr>
           <w:sz w:val="22"/>
         </w:rPr>
       </w:pPr>
       <w:r>
-        <w:rPr/>
+        <w:rPr>
+          <w:position w:val="-7"/>
+        </w:rPr>
         <w:drawing>
-          <wp:anchor distT="0" distB="0" distL="0" distR="0" allowOverlap="1" layoutInCell="1" locked="0" behindDoc="0" simplePos="0" relativeHeight="15729152">
-            <wp:simplePos x="0" y="0"/>
-            <wp:positionH relativeFrom="page">
-              <wp:posOffset>3860142</wp:posOffset>
-            </wp:positionH>
-            <wp:positionV relativeFrom="paragraph">
-              <wp:posOffset>126799</wp:posOffset>
-            </wp:positionV>
+          <wp:inline distT="0" distB="0" distL="0" distR="0">
             <wp:extent cx="174624" cy="165893"/>
             <wp:effectExtent l="0" t="0" r="0" b="0"/>
-            <wp:wrapNone/>
-            <wp:docPr id="3" name="Image 3"/>
+            <wp:docPr id="5" name="image3.png"/>
             <wp:cNvGraphicFramePr>
-              <a:graphicFrameLocks/>
+              <a:graphicFrameLocks noChangeAspect="1"/>
             </wp:cNvGraphicFramePr>
             <a:graphic>
               <a:graphicData uri="http://schemas.openxmlformats.org/drawingml/2006/picture">
                 <pic:pic>
                   <pic:nvPicPr>
-                    <pic:cNvPr id="3" name="Image 3"/>
+                    <pic:cNvPr id="6" name="image3.png"/>
                     <pic:cNvPicPr/>
                   </pic:nvPicPr>
                   <pic:blipFill>
-                    <a:blip r:embed="rId11" cstate="print"/>
+                    <a:blip r:embed="rId10" cstate="print"/>
                     <a:stretch>
                       <a:fillRect/>
                     </a:stretch>
@@ -1625,13 +2305,33 @@
                 </pic:pic>
               </a:graphicData>
             </a:graphic>
-          </wp:anchor>
+          </wp:inline>
         </w:drawing>
       </w:r>
-      <w:hyperlink r:id="rId12">
+      <w:r>
+        <w:rPr>
+          <w:position w:val="-7"/>
+        </w:rPr>
+      </w:r>
+      <w:r>
+        <w:rPr>
+          <w:rFonts w:ascii="Times New Roman"/>
+          <w:sz w:val="20"/>
+        </w:rPr>
+        <w:t>  </w:t>
+      </w:r>
+      <w:r>
+        <w:rPr>
+          <w:rFonts w:ascii="Times New Roman"/>
+          <w:spacing w:val="-6"/>
+          <w:sz w:val="20"/>
+        </w:rPr>
+        <w:t> </w:t>
+      </w:r>
+      <w:hyperlink r:id="rId11">
         <w:r>
           <w:rPr>
-            <w:spacing w:val="7"/>
+            <w:spacing w:val="9"/>
             <w:sz w:val="22"/>
           </w:rPr>
           <w:t>danieltenorio2046@gmail.com</w:t>
@@ -1641,9 +2341,9 @@
     <w:p>
       <w:pPr>
         <w:pStyle w:val="BodyText"/>
-        <w:spacing w:before="140"/>
-        <w:rPr>
-          <w:sz w:val="22"/>
+        <w:spacing w:before="1"/>
+        <w:rPr>
+          <w:sz w:val="32"/>
         </w:rPr>
       </w:pPr>
     </w:p>
@@ -1664,7 +2364,7 @@
           <w:rFonts w:ascii="Arial"/>
           <w:b/>
           <w:i/>
-          <w:spacing w:val="19"/>
+          <w:spacing w:val="21"/>
           <w:sz w:val="30"/>
         </w:rPr>
         <w:t>Tecnologias</w:t>
@@ -1672,8 +2372,8 @@
     </w:p>
     <w:p>
       <w:pPr>
-        <w:spacing w:line="288" w:lineRule="auto" w:before="177"/>
-        <w:ind w:left="134" w:right="0" w:firstLine="0"/>
+        <w:spacing w:line="290" w:lineRule="auto" w:before="180"/>
+        <w:ind w:left="134" w:right="252" w:firstLine="0"/>
         <w:jc w:val="left"/>
         <w:rPr>
           <w:sz w:val="24"/>
@@ -1689,7 +2389,7 @@
       </w:r>
       <w:r>
         <w:rPr>
-          <w:spacing w:val="-17"/>
+          <w:spacing w:val="-11"/>
           <w:w w:val="105"/>
           <w:sz w:val="24"/>
         </w:rPr>
@@ -1704,7 +2404,7 @@
       </w:r>
       <w:r>
         <w:rPr>
-          <w:spacing w:val="-17"/>
+          <w:spacing w:val="-10"/>
           <w:w w:val="105"/>
           <w:sz w:val="24"/>
         </w:rPr>
@@ -1720,7 +2420,7 @@
       </w:r>
       <w:r>
         <w:rPr>
-          <w:spacing w:val="-17"/>
+          <w:spacing w:val="-10"/>
           <w:w w:val="105"/>
           <w:sz w:val="24"/>
         </w:rPr>
@@ -1735,7 +2435,7 @@
       </w:r>
       <w:r>
         <w:rPr>
-          <w:spacing w:val="-17"/>
+          <w:spacing w:val="-11"/>
           <w:w w:val="105"/>
           <w:sz w:val="24"/>
         </w:rPr>
@@ -1751,7 +2451,7 @@
       </w:r>
       <w:r>
         <w:rPr>
-          <w:spacing w:val="-17"/>
+          <w:spacing w:val="-10"/>
           <w:w w:val="105"/>
           <w:sz w:val="24"/>
         </w:rPr>
@@ -1766,7 +2466,7 @@
       </w:r>
       <w:r>
         <w:rPr>
-          <w:spacing w:val="-17"/>
+          <w:spacing w:val="-10"/>
           <w:w w:val="105"/>
           <w:sz w:val="24"/>
         </w:rPr>
@@ -1778,7 +2478,15 @@
           <w:w w:val="105"/>
           <w:sz w:val="24"/>
         </w:rPr>
-        <w:t>Framework </w:t>
+        <w:t>Framework</w:t>
+      </w:r>
+      <w:r>
+        <w:rPr>
+          <w:spacing w:val="-64"/>
+          <w:w w:val="105"/>
+          <w:sz w:val="24"/>
+        </w:rPr>
+        <w:t> </w:t>
       </w:r>
       <w:r>
         <w:rPr>
@@ -1786,14 +2494,15 @@
           <w:w w:val="105"/>
           <w:sz w:val="24"/>
         </w:rPr>
-        <w:t>Django Ninja </w:t>
-      </w:r>
-      <w:r>
-        <w:rPr>
-          <w:w w:val="105"/>
-          <w:sz w:val="24"/>
-        </w:rPr>
-        <w:t>| Html | Css | </w:t>
+        <w:t>Django</w:t>
+      </w:r>
+      <w:r>
+        <w:rPr>
+          <w:spacing w:val="3"/>
+          <w:w w:val="105"/>
+          <w:sz w:val="24"/>
+        </w:rPr>
+        <w:t> </w:t>
       </w:r>
       <w:r>
         <w:rPr>
@@ -1801,7 +2510,98 @@
           <w:w w:val="105"/>
           <w:sz w:val="24"/>
         </w:rPr>
-        <w:t>Boostrap </w:t>
+        <w:t>Ninja</w:t>
+      </w:r>
+      <w:r>
+        <w:rPr>
+          <w:spacing w:val="4"/>
+          <w:w w:val="105"/>
+          <w:sz w:val="24"/>
+        </w:rPr>
+        <w:t> </w:t>
+      </w:r>
+      <w:r>
+        <w:rPr>
+          <w:w w:val="105"/>
+          <w:sz w:val="24"/>
+        </w:rPr>
+        <w:t>|</w:t>
+      </w:r>
+      <w:r>
+        <w:rPr>
+          <w:spacing w:val="4"/>
+          <w:w w:val="105"/>
+          <w:sz w:val="24"/>
+        </w:rPr>
+        <w:t> </w:t>
+      </w:r>
+      <w:r>
+        <w:rPr>
+          <w:w w:val="105"/>
+          <w:sz w:val="24"/>
+        </w:rPr>
+        <w:t>Html</w:t>
+      </w:r>
+      <w:r>
+        <w:rPr>
+          <w:spacing w:val="4"/>
+          <w:w w:val="105"/>
+          <w:sz w:val="24"/>
+        </w:rPr>
+        <w:t> </w:t>
+      </w:r>
+      <w:r>
+        <w:rPr>
+          <w:w w:val="105"/>
+          <w:sz w:val="24"/>
+        </w:rPr>
+        <w:t>|</w:t>
+      </w:r>
+      <w:r>
+        <w:rPr>
+          <w:spacing w:val="4"/>
+          <w:w w:val="105"/>
+          <w:sz w:val="24"/>
+        </w:rPr>
+        <w:t> </w:t>
+      </w:r>
+      <w:r>
+        <w:rPr>
+          <w:w w:val="105"/>
+          <w:sz w:val="24"/>
+        </w:rPr>
+        <w:t>Css</w:t>
+      </w:r>
+      <w:r>
+        <w:rPr>
+          <w:spacing w:val="4"/>
+          <w:w w:val="105"/>
+          <w:sz w:val="24"/>
+        </w:rPr>
+        <w:t> </w:t>
+      </w:r>
+      <w:r>
+        <w:rPr>
+          <w:w w:val="105"/>
+          <w:sz w:val="24"/>
+        </w:rPr>
+        <w:t>|</w:t>
+      </w:r>
+      <w:r>
+        <w:rPr>
+          <w:spacing w:val="4"/>
+          <w:w w:val="105"/>
+          <w:sz w:val="24"/>
+        </w:rPr>
+        <w:t> </w:t>
+      </w:r>
+      <w:r>
+        <w:rPr>
+          <w:spacing w:val="9"/>
+          <w:w w:val="105"/>
+          <w:sz w:val="24"/>
+        </w:rPr>
+        <w:t>Boostrap</w:t>
       </w:r>
       <w:r>
         <w:rPr>
@@ -1809,14 +2609,30 @@
           <w:w w:val="105"/>
           <w:sz w:val="24"/>
         </w:rPr>
-        <w:t>Javascript </w:t>
-      </w:r>
-      <w:r>
-        <w:rPr>
-          <w:w w:val="105"/>
-          <w:sz w:val="24"/>
-        </w:rPr>
-        <w:t>| </w:t>
+        <w:t> Javascript</w:t>
+      </w:r>
+      <w:r>
+        <w:rPr>
+          <w:spacing w:val="5"/>
+          <w:w w:val="105"/>
+          <w:sz w:val="24"/>
+        </w:rPr>
+        <w:t> </w:t>
+      </w:r>
+      <w:r>
+        <w:rPr>
+          <w:w w:val="105"/>
+          <w:sz w:val="24"/>
+        </w:rPr>
+        <w:t>|</w:t>
+      </w:r>
+      <w:r>
+        <w:rPr>
+          <w:spacing w:val="5"/>
+          <w:w w:val="105"/>
+          <w:sz w:val="24"/>
+        </w:rPr>
+        <w:t> </w:t>
       </w:r>
       <w:r>
         <w:rPr>
@@ -1824,14 +2640,30 @@
           <w:w w:val="105"/>
           <w:sz w:val="24"/>
         </w:rPr>
-        <w:t>Typescript </w:t>
-      </w:r>
-      <w:r>
-        <w:rPr>
-          <w:w w:val="105"/>
-          <w:sz w:val="24"/>
-        </w:rPr>
-        <w:t>| </w:t>
+        <w:t>Typescript</w:t>
+      </w:r>
+      <w:r>
+        <w:rPr>
+          <w:spacing w:val="5"/>
+          <w:w w:val="105"/>
+          <w:sz w:val="24"/>
+        </w:rPr>
+        <w:t> </w:t>
+      </w:r>
+      <w:r>
+        <w:rPr>
+          <w:w w:val="105"/>
+          <w:sz w:val="24"/>
+        </w:rPr>
+        <w:t>|</w:t>
+      </w:r>
+      <w:r>
+        <w:rPr>
+          <w:spacing w:val="5"/>
+          <w:w w:val="105"/>
+          <w:sz w:val="24"/>
+        </w:rPr>
+        <w:t> </w:t>
       </w:r>
       <w:r>
         <w:rPr>
@@ -1844,7 +2676,7 @@
     </w:p>
     <w:p>
       <w:pPr>
-        <w:spacing w:line="272" w:lineRule="exact" w:before="0"/>
+        <w:spacing w:before="4"/>
         <w:ind w:left="134" w:right="0" w:firstLine="0"/>
         <w:jc w:val="left"/>
         <w:rPr>
@@ -1857,15 +2689,7 @@
           <w:w w:val="105"/>
           <w:sz w:val="24"/>
         </w:rPr>
-        <w:t>Docker</w:t>
-      </w:r>
-      <w:r>
-        <w:rPr>
-          <w:spacing w:val="7"/>
-          <w:w w:val="105"/>
-          <w:sz w:val="24"/>
-        </w:rPr>
-        <w:t> </w:t>
+        <w:t>Docker </w:t>
       </w:r>
       <w:r>
         <w:rPr>
@@ -1876,7 +2700,7 @@
       </w:r>
       <w:r>
         <w:rPr>
-          <w:spacing w:val="7"/>
+          <w:spacing w:val="10"/>
           <w:w w:val="105"/>
           <w:sz w:val="24"/>
         </w:rPr>
@@ -1891,7 +2715,7 @@
       </w:r>
       <w:r>
         <w:rPr>
-          <w:spacing w:val="7"/>
+          <w:spacing w:val="10"/>
           <w:w w:val="105"/>
           <w:sz w:val="24"/>
         </w:rPr>
@@ -1906,7 +2730,7 @@
       </w:r>
       <w:r>
         <w:rPr>
-          <w:spacing w:val="7"/>
+          <w:spacing w:val="9"/>
           <w:w w:val="105"/>
           <w:sz w:val="24"/>
         </w:rPr>
@@ -1921,7 +2745,7 @@
       </w:r>
       <w:r>
         <w:rPr>
-          <w:spacing w:val="7"/>
+          <w:spacing w:val="10"/>
           <w:w w:val="105"/>
           <w:sz w:val="24"/>
         </w:rPr>
@@ -1936,15 +2760,15 @@
       </w:r>
       <w:r>
         <w:rPr>
-          <w:spacing w:val="8"/>
-          <w:w w:val="105"/>
-          <w:sz w:val="24"/>
-        </w:rPr>
-        <w:t> </w:t>
-      </w:r>
-      <w:r>
-        <w:rPr>
-          <w:spacing w:val="7"/>
+          <w:spacing w:val="10"/>
+          <w:w w:val="105"/>
+          <w:sz w:val="24"/>
+        </w:rPr>
+        <w:t> </w:t>
+      </w:r>
+      <w:r>
+        <w:rPr>
+          <w:spacing w:val="9"/>
           <w:w w:val="105"/>
           <w:sz w:val="24"/>
         </w:rPr>
@@ -1954,9 +2778,9 @@
     <w:p>
       <w:pPr>
         <w:pStyle w:val="BodyText"/>
-        <w:spacing w:before="112"/>
-        <w:rPr>
-          <w:sz w:val="24"/>
+        <w:spacing w:before="4"/>
+        <w:rPr>
+          <w:sz w:val="34"/>
         </w:rPr>
       </w:pPr>
     </w:p>
@@ -1969,13 +2793,7 @@
         <w:rPr>
           <w:spacing w:val="14"/>
         </w:rPr>
-        <w:t>EDUCAÇÃO</w:t>
-      </w:r>
-      <w:r>
-        <w:rPr>
-          <w:spacing w:val="17"/>
-        </w:rPr>
-        <w:t> </w:t>
+        <w:t>EDUCAÇÃO </w:t>
       </w:r>
       <w:r>
         <w:rPr/>
@@ -1983,20 +2801,14 @@
       </w:r>
       <w:r>
         <w:rPr>
-          <w:spacing w:val="17"/>
-        </w:rPr>
-        <w:t> </w:t>
-      </w:r>
-      <w:r>
-        <w:rPr>
-          <w:spacing w:val="12"/>
-        </w:rPr>
-        <w:t>CURSOS</w:t>
+          <w:spacing w:val="14"/>
+        </w:rPr>
+        <w:t> CURSOS</w:t>
       </w:r>
     </w:p>
     <w:p>
       <w:pPr>
-        <w:spacing w:before="120"/>
+        <w:spacing w:before="119"/>
         <w:ind w:left="175" w:right="0" w:firstLine="0"/>
         <w:jc w:val="left"/>
         <w:rPr>
@@ -2018,7 +2830,7 @@
         <w:rPr>
           <w:rFonts w:ascii="Arial"/>
           <w:i/>
-          <w:spacing w:val="11"/>
+          <w:spacing w:val="8"/>
           <w:sz w:val="26"/>
         </w:rPr>
         <w:t> </w:t>
@@ -2036,7 +2848,7 @@
         <w:rPr>
           <w:rFonts w:ascii="Arial"/>
           <w:i/>
-          <w:spacing w:val="12"/>
+          <w:spacing w:val="8"/>
           <w:sz w:val="26"/>
         </w:rPr>
         <w:t> </w:t>
@@ -2054,7 +2866,7 @@
         <w:rPr>
           <w:rFonts w:ascii="Arial"/>
           <w:i/>
-          <w:spacing w:val="12"/>
+          <w:spacing w:val="9"/>
           <w:sz w:val="26"/>
         </w:rPr>
         <w:t> </w:t>
@@ -2063,7 +2875,7 @@
         <w:rPr>
           <w:rFonts w:ascii="Arial"/>
           <w:i/>
-          <w:spacing w:val="15"/>
+          <w:spacing w:val="17"/>
           <w:sz w:val="26"/>
         </w:rPr>
         <w:t>Sistemas</w:t>
@@ -2071,7 +2883,7 @@
     </w:p>
     <w:p>
       <w:pPr>
-        <w:spacing w:before="5"/>
+        <w:spacing w:before="8"/>
         <w:ind w:left="175" w:right="0" w:firstLine="0"/>
         <w:jc w:val="left"/>
         <w:rPr>
@@ -2080,59 +2892,67 @@
       </w:pPr>
       <w:r>
         <w:rPr>
+          <w:w w:val="105"/>
           <w:sz w:val="22"/>
         </w:rPr>
         <w:t>Cursando</w:t>
       </w:r>
       <w:r>
         <w:rPr>
-          <w:spacing w:val="58"/>
+          <w:spacing w:val="31"/>
+          <w:w w:val="105"/>
           <w:sz w:val="22"/>
         </w:rPr>
         <w:t> </w:t>
       </w:r>
       <w:r>
         <w:rPr>
+          <w:w w:val="105"/>
           <w:sz w:val="22"/>
         </w:rPr>
         <w:t>4º</w:t>
       </w:r>
       <w:r>
         <w:rPr>
-          <w:spacing w:val="59"/>
+          <w:spacing w:val="31"/>
+          <w:w w:val="105"/>
           <w:sz w:val="22"/>
         </w:rPr>
         <w:t> </w:t>
       </w:r>
       <w:r>
         <w:rPr>
+          <w:w w:val="105"/>
           <w:sz w:val="22"/>
         </w:rPr>
         <w:t>semestre</w:t>
       </w:r>
       <w:r>
         <w:rPr>
-          <w:spacing w:val="59"/>
+          <w:spacing w:val="31"/>
+          <w:w w:val="105"/>
           <w:sz w:val="22"/>
         </w:rPr>
         <w:t> </w:t>
       </w:r>
       <w:r>
         <w:rPr>
+          <w:w w:val="105"/>
           <w:sz w:val="22"/>
         </w:rPr>
         <w:t>-</w:t>
       </w:r>
       <w:r>
         <w:rPr>
-          <w:spacing w:val="58"/>
+          <w:spacing w:val="31"/>
+          <w:w w:val="105"/>
           <w:sz w:val="22"/>
         </w:rPr>
         <w:t> </w:t>
       </w:r>
       <w:r>
         <w:rPr>
-          <w:spacing w:val="-2"/>
+          <w:w w:val="105"/>
           <w:sz w:val="22"/>
         </w:rPr>
         <w:t>Unopar</w:t>
@@ -2140,7 +2960,7 @@
     </w:p>
     <w:p>
       <w:pPr>
-        <w:spacing w:line="208" w:lineRule="auto" w:before="164"/>
+        <w:spacing w:line="211" w:lineRule="auto" w:before="165"/>
         <w:ind w:left="175" w:right="0" w:firstLine="0"/>
         <w:jc w:val="left"/>
         <w:rPr>
@@ -2152,111 +2972,153 @@
           <w:spacing w:val="10"/>
           <w:sz w:val="24"/>
         </w:rPr>
-        <w:t>Python </w:t>
-      </w:r>
-      <w:r>
-        <w:rPr>
-          <w:sz w:val="24"/>
-        </w:rPr>
-        <w:t>- </w:t>
+        <w:t>Python,</w:t>
+      </w:r>
+      <w:r>
+        <w:rPr>
+          <w:spacing w:val="27"/>
+          <w:sz w:val="24"/>
+        </w:rPr>
+        <w:t> </w:t>
       </w:r>
       <w:r>
         <w:rPr>
           <w:spacing w:val="10"/>
           <w:sz w:val="24"/>
         </w:rPr>
-        <w:t>Otavio Miranda </w:t>
-      </w:r>
-      <w:r>
-        <w:rPr>
-          <w:spacing w:val="9"/>
-          <w:sz w:val="24"/>
-        </w:rPr>
-        <w:t>Udemy </w:t>
+        <w:t>Django</w:t>
+      </w:r>
+      <w:r>
+        <w:rPr>
+          <w:spacing w:val="28"/>
+          <w:sz w:val="24"/>
+        </w:rPr>
+        <w:t> </w:t>
+      </w:r>
+      <w:r>
+        <w:rPr>
+          <w:w w:val="105"/>
+          <w:sz w:val="24"/>
+        </w:rPr>
+        <w:t>-</w:t>
+      </w:r>
+      <w:r>
+        <w:rPr>
+          <w:spacing w:val="25"/>
+          <w:w w:val="105"/>
+          <w:sz w:val="24"/>
+        </w:rPr>
+        <w:t> </w:t>
       </w:r>
       <w:r>
         <w:rPr>
           <w:spacing w:val="10"/>
           <w:sz w:val="24"/>
         </w:rPr>
-        <w:t>141horas </w:t>
-      </w:r>
-      <w:r>
-        <w:rPr>
-          <w:spacing w:val="11"/>
-          <w:sz w:val="24"/>
-        </w:rPr>
-        <w:t>Desenvolvimento</w:t>
+        <w:t>Otavio</w:t>
+      </w:r>
+      <w:r>
+        <w:rPr>
+          <w:spacing w:val="28"/>
+          <w:sz w:val="24"/>
+        </w:rPr>
+        <w:t> </w:t>
       </w:r>
       <w:r>
         <w:rPr>
           <w:spacing w:val="10"/>
           <w:sz w:val="24"/>
         </w:rPr>
-        <w:t> </w:t>
-      </w:r>
-      <w:r>
-        <w:rPr>
-          <w:sz w:val="24"/>
-        </w:rPr>
-        <w:t>Web - </w:t>
-      </w:r>
-      <w:r>
-        <w:rPr>
-          <w:spacing w:val="9"/>
-          <w:sz w:val="24"/>
-        </w:rPr>
-        <w:t>Udemy </w:t>
-      </w:r>
-      <w:r>
-        <w:rPr>
-          <w:sz w:val="24"/>
-        </w:rPr>
-        <w:t>117,5horas </w:t>
-      </w:r>
-      <w:r>
-        <w:rPr>
-          <w:spacing w:val="10"/>
-          <w:w w:val="105"/>
-          <w:sz w:val="24"/>
-        </w:rPr>
-        <w:t>inglês </w:t>
-      </w:r>
-      <w:r>
-        <w:rPr>
-          <w:w w:val="105"/>
-          <w:sz w:val="24"/>
-        </w:rPr>
-        <w:t>- </w:t>
-      </w:r>
-      <w:r>
-        <w:rPr>
-          <w:spacing w:val="9"/>
-          <w:w w:val="105"/>
-          <w:sz w:val="24"/>
-        </w:rPr>
-        <w:t>Curso </w:t>
-      </w:r>
-      <w:r>
-        <w:rPr>
-          <w:w w:val="105"/>
-          <w:sz w:val="24"/>
-        </w:rPr>
-        <w:t>em </w:t>
-      </w:r>
-      <w:r>
-        <w:rPr>
-          <w:spacing w:val="9"/>
-          <w:w w:val="105"/>
-          <w:sz w:val="24"/>
-        </w:rPr>
-        <w:t>vídeo</w:t>
+        <w:t>Miranda</w:t>
+      </w:r>
+      <w:r>
+        <w:rPr>
+          <w:spacing w:val="28"/>
+          <w:sz w:val="24"/>
+        </w:rPr>
+        <w:t> </w:t>
+      </w:r>
+      <w:r>
+        <w:rPr>
+          <w:sz w:val="24"/>
+        </w:rPr>
+        <w:t>Udemy</w:t>
+      </w:r>
+      <w:r>
+        <w:rPr>
+          <w:spacing w:val="-61"/>
+          <w:sz w:val="24"/>
+        </w:rPr>
+        <w:t> </w:t>
+      </w:r>
+      <w:r>
+        <w:rPr>
+          <w:spacing w:val="12"/>
+          <w:w w:val="51"/>
+          <w:sz w:val="24"/>
+        </w:rPr>
+        <w:t>1</w:t>
+      </w:r>
+      <w:r>
+        <w:rPr>
+          <w:spacing w:val="12"/>
+          <w:w w:val="111"/>
+          <w:sz w:val="24"/>
+        </w:rPr>
+        <w:t>4</w:t>
+      </w:r>
+      <w:r>
+        <w:rPr>
+          <w:spacing w:val="12"/>
+          <w:w w:val="51"/>
+          <w:sz w:val="24"/>
+        </w:rPr>
+        <w:t>1</w:t>
+      </w:r>
+      <w:r>
+        <w:rPr>
+          <w:spacing w:val="12"/>
+          <w:w w:val="98"/>
+          <w:sz w:val="24"/>
+        </w:rPr>
+        <w:t>h</w:t>
+      </w:r>
+      <w:r>
+        <w:rPr>
+          <w:spacing w:val="12"/>
+          <w:w w:val="106"/>
+          <w:sz w:val="24"/>
+        </w:rPr>
+        <w:t>o</w:t>
+      </w:r>
+      <w:r>
+        <w:rPr>
+          <w:spacing w:val="12"/>
+          <w:w w:val="103"/>
+          <w:sz w:val="24"/>
+        </w:rPr>
+        <w:t>r</w:t>
+      </w:r>
+      <w:r>
+        <w:rPr>
+          <w:spacing w:val="12"/>
+          <w:w w:val="92"/>
+          <w:sz w:val="24"/>
+        </w:rPr>
+        <w:t>a</w:t>
+      </w:r>
+      <w:r>
+        <w:rPr>
+          <w:w w:val="89"/>
+          <w:sz w:val="24"/>
+        </w:rPr>
+        <w:t>s</w:t>
       </w:r>
     </w:p>
     <w:p>
       <w:pPr>
-        <w:spacing w:line="228" w:lineRule="exact" w:before="0"/>
-        <w:ind w:left="175" w:right="0" w:firstLine="0"/>
+        <w:spacing w:line="211" w:lineRule="auto" w:before="2"/>
+        <w:ind w:left="175" w:right="180" w:firstLine="0"/>
         <w:jc w:val="left"/>
         <w:rPr>
           <w:sz w:val="24"/>
@@ -2264,93 +3126,563 @@
       </w:pPr>
       <w:r>
         <w:rPr>
-          <w:w w:val="105"/>
-          <w:sz w:val="24"/>
-        </w:rPr>
-        <w:t>Html</w:t>
-      </w:r>
-      <w:r>
-        <w:rPr>
-          <w:spacing w:val="3"/>
-          <w:w w:val="105"/>
-          <w:sz w:val="24"/>
-        </w:rPr>
-        <w:t> </w:t>
-      </w:r>
-      <w:r>
-        <w:rPr>
-          <w:w w:val="105"/>
-          <w:sz w:val="24"/>
-        </w:rPr>
-        <w:t>Css</w:t>
-      </w:r>
-      <w:r>
-        <w:rPr>
-          <w:spacing w:val="4"/>
-          <w:w w:val="105"/>
-          <w:sz w:val="24"/>
-        </w:rPr>
-        <w:t> </w:t>
-      </w:r>
-      <w:r>
-        <w:rPr>
-          <w:w w:val="105"/>
+          <w:spacing w:val="12"/>
+          <w:w w:val="99"/>
+          <w:sz w:val="24"/>
+        </w:rPr>
+        <w:t>D</w:t>
+      </w:r>
+      <w:r>
+        <w:rPr>
+          <w:spacing w:val="12"/>
+          <w:w w:val="101"/>
+          <w:sz w:val="24"/>
+        </w:rPr>
+        <w:t>e</w:t>
+      </w:r>
+      <w:r>
+        <w:rPr>
+          <w:spacing w:val="12"/>
+          <w:w w:val="89"/>
+          <w:sz w:val="24"/>
+        </w:rPr>
+        <w:t>s</w:t>
+      </w:r>
+      <w:r>
+        <w:rPr>
+          <w:spacing w:val="12"/>
+          <w:w w:val="101"/>
+          <w:sz w:val="24"/>
+        </w:rPr>
+        <w:t>e</w:t>
+      </w:r>
+      <w:r>
+        <w:rPr>
+          <w:spacing w:val="12"/>
+          <w:w w:val="98"/>
+          <w:sz w:val="24"/>
+        </w:rPr>
+        <w:t>n</w:t>
+      </w:r>
+      <w:r>
+        <w:rPr>
+          <w:spacing w:val="12"/>
+          <w:w w:val="102"/>
+          <w:sz w:val="24"/>
+        </w:rPr>
+        <w:t>v</w:t>
+      </w:r>
+      <w:r>
+        <w:rPr>
+          <w:spacing w:val="12"/>
+          <w:w w:val="106"/>
+          <w:sz w:val="24"/>
+        </w:rPr>
+        <w:t>o</w:t>
+      </w:r>
+      <w:r>
+        <w:rPr>
+          <w:spacing w:val="12"/>
+          <w:w w:val="87"/>
+          <w:sz w:val="24"/>
+        </w:rPr>
+        <w:t>l</w:t>
+      </w:r>
+      <w:r>
+        <w:rPr>
+          <w:spacing w:val="12"/>
+          <w:w w:val="102"/>
+          <w:sz w:val="24"/>
+        </w:rPr>
+        <w:t>v</w:t>
+      </w:r>
+      <w:r>
+        <w:rPr>
+          <w:spacing w:val="12"/>
+          <w:w w:val="87"/>
+          <w:sz w:val="24"/>
+        </w:rPr>
+        <w:t>i</w:t>
+      </w:r>
+      <w:r>
+        <w:rPr>
+          <w:spacing w:val="12"/>
+          <w:w w:val="103"/>
+          <w:sz w:val="24"/>
+        </w:rPr>
+        <w:t>m</w:t>
+      </w:r>
+      <w:r>
+        <w:rPr>
+          <w:spacing w:val="12"/>
+          <w:w w:val="101"/>
+          <w:sz w:val="24"/>
+        </w:rPr>
+        <w:t>e</w:t>
+      </w:r>
+      <w:r>
+        <w:rPr>
+          <w:spacing w:val="12"/>
+          <w:w w:val="98"/>
+          <w:sz w:val="24"/>
+        </w:rPr>
+        <w:t>n</w:t>
+      </w:r>
+      <w:r>
+        <w:rPr>
+          <w:spacing w:val="12"/>
+          <w:w w:val="131"/>
+          <w:sz w:val="24"/>
+        </w:rPr>
+        <w:t>t</w:t>
+      </w:r>
+      <w:r>
+        <w:rPr>
+          <w:w w:val="106"/>
+          <w:sz w:val="24"/>
+        </w:rPr>
+        <w:t>o</w:t>
+      </w:r>
+      <w:r>
+        <w:rPr>
+          <w:spacing w:val="11"/>
+          <w:sz w:val="24"/>
+        </w:rPr>
+        <w:t> </w:t>
+      </w:r>
+      <w:r>
+        <w:rPr>
+          <w:spacing w:val="12"/>
+          <w:w w:val="93"/>
+          <w:sz w:val="24"/>
+        </w:rPr>
+        <w:t>W</w:t>
+      </w:r>
+      <w:r>
+        <w:rPr>
+          <w:spacing w:val="12"/>
+          <w:w w:val="101"/>
+          <w:sz w:val="24"/>
+        </w:rPr>
+        <w:t>e</w:t>
+      </w:r>
+      <w:r>
+        <w:rPr>
+          <w:w w:val="106"/>
+          <w:sz w:val="24"/>
+        </w:rPr>
+        <w:t>b</w:t>
+      </w:r>
+      <w:r>
+        <w:rPr>
+          <w:spacing w:val="11"/>
+          <w:sz w:val="24"/>
+        </w:rPr>
+        <w:t> </w:t>
+      </w:r>
+      <w:r>
+        <w:rPr>
+          <w:w w:val="134"/>
           <w:sz w:val="24"/>
         </w:rPr>
         <w:t>-</w:t>
       </w:r>
       <w:r>
         <w:rPr>
-          <w:spacing w:val="4"/>
-          <w:w w:val="105"/>
-          <w:sz w:val="24"/>
-        </w:rPr>
-        <w:t> </w:t>
-      </w:r>
-      <w:r>
-        <w:rPr>
-          <w:spacing w:val="9"/>
-          <w:w w:val="105"/>
-          <w:sz w:val="24"/>
-        </w:rPr>
-        <w:t>Curso</w:t>
-      </w:r>
-      <w:r>
-        <w:rPr>
-          <w:spacing w:val="4"/>
-          <w:w w:val="105"/>
-          <w:sz w:val="24"/>
-        </w:rPr>
-        <w:t> </w:t>
-      </w:r>
-      <w:r>
-        <w:rPr>
-          <w:w w:val="105"/>
-          <w:sz w:val="24"/>
-        </w:rPr>
-        <w:t>em</w:t>
-      </w:r>
-      <w:r>
-        <w:rPr>
-          <w:spacing w:val="4"/>
-          <w:w w:val="105"/>
-          <w:sz w:val="24"/>
-        </w:rPr>
-        <w:t> </w:t>
-      </w:r>
-      <w:r>
-        <w:rPr>
-          <w:spacing w:val="5"/>
-          <w:w w:val="105"/>
-          <w:sz w:val="24"/>
-        </w:rPr>
-        <w:t>vídeo</w:t>
+          <w:spacing w:val="11"/>
+          <w:sz w:val="24"/>
+        </w:rPr>
+        <w:t> </w:t>
+      </w:r>
+      <w:r>
+        <w:rPr>
+          <w:spacing w:val="12"/>
+          <w:w w:val="97"/>
+          <w:sz w:val="24"/>
+        </w:rPr>
+        <w:t>U</w:t>
+      </w:r>
+      <w:r>
+        <w:rPr>
+          <w:spacing w:val="12"/>
+          <w:w w:val="106"/>
+          <w:sz w:val="24"/>
+        </w:rPr>
+        <w:t>d</w:t>
+      </w:r>
+      <w:r>
+        <w:rPr>
+          <w:spacing w:val="12"/>
+          <w:w w:val="101"/>
+          <w:sz w:val="24"/>
+        </w:rPr>
+        <w:t>e</w:t>
+      </w:r>
+      <w:r>
+        <w:rPr>
+          <w:spacing w:val="12"/>
+          <w:w w:val="103"/>
+          <w:sz w:val="24"/>
+        </w:rPr>
+        <w:t>m</w:t>
+      </w:r>
+      <w:r>
+        <w:rPr>
+          <w:w w:val="102"/>
+          <w:sz w:val="24"/>
+        </w:rPr>
+        <w:t>y</w:t>
+      </w:r>
+      <w:r>
+        <w:rPr>
+          <w:spacing w:val="11"/>
+          <w:sz w:val="24"/>
+        </w:rPr>
+        <w:t> </w:t>
+      </w:r>
+      <w:r>
+        <w:rPr>
+          <w:spacing w:val="10"/>
+          <w:w w:val="51"/>
+          <w:sz w:val="24"/>
+        </w:rPr>
+        <w:t>11</w:t>
+      </w:r>
+      <w:r>
+        <w:rPr>
+          <w:spacing w:val="10"/>
+          <w:w w:val="99"/>
+          <w:sz w:val="24"/>
+        </w:rPr>
+        <w:t>7</w:t>
+      </w:r>
+      <w:r>
+        <w:rPr>
+          <w:spacing w:val="10"/>
+          <w:w w:val="71"/>
+          <w:sz w:val="24"/>
+        </w:rPr>
+        <w:t>,</w:t>
+      </w:r>
+      <w:r>
+        <w:rPr>
+          <w:spacing w:val="10"/>
+          <w:w w:val="102"/>
+          <w:sz w:val="24"/>
+        </w:rPr>
+        <w:t>5</w:t>
+      </w:r>
+      <w:r>
+        <w:rPr>
+          <w:spacing w:val="10"/>
+          <w:w w:val="98"/>
+          <w:sz w:val="24"/>
+        </w:rPr>
+        <w:t>h</w:t>
+      </w:r>
+      <w:r>
+        <w:rPr>
+          <w:spacing w:val="10"/>
+          <w:w w:val="106"/>
+          <w:sz w:val="24"/>
+        </w:rPr>
+        <w:t>o</w:t>
+      </w:r>
+      <w:r>
+        <w:rPr>
+          <w:spacing w:val="10"/>
+          <w:w w:val="103"/>
+          <w:sz w:val="24"/>
+        </w:rPr>
+        <w:t>r</w:t>
+      </w:r>
+      <w:r>
+        <w:rPr>
+          <w:spacing w:val="10"/>
+          <w:w w:val="92"/>
+          <w:sz w:val="24"/>
+        </w:rPr>
+        <w:t>a</w:t>
+      </w:r>
+      <w:r>
+        <w:rPr>
+          <w:spacing w:val="-2"/>
+          <w:w w:val="89"/>
+          <w:sz w:val="24"/>
+        </w:rPr>
+        <w:t>s</w:t>
+      </w:r>
+      <w:r>
+        <w:rPr>
+          <w:w w:val="89"/>
+          <w:sz w:val="24"/>
+        </w:rPr>
+        <w:t> </w:t>
+      </w:r>
+      <w:r>
+        <w:rPr>
+          <w:spacing w:val="12"/>
+          <w:w w:val="99"/>
+          <w:sz w:val="24"/>
+        </w:rPr>
+        <w:t>H</w:t>
+      </w:r>
+      <w:r>
+        <w:rPr>
+          <w:spacing w:val="12"/>
+          <w:w w:val="131"/>
+          <w:sz w:val="24"/>
+        </w:rPr>
+        <w:t>t</w:t>
+      </w:r>
+      <w:r>
+        <w:rPr>
+          <w:spacing w:val="12"/>
+          <w:w w:val="103"/>
+          <w:sz w:val="24"/>
+        </w:rPr>
+        <w:t>m</w:t>
+      </w:r>
+      <w:r>
+        <w:rPr>
+          <w:w w:val="87"/>
+          <w:sz w:val="24"/>
+        </w:rPr>
+        <w:t>l</w:t>
+      </w:r>
+      <w:r>
+        <w:rPr>
+          <w:spacing w:val="11"/>
+          <w:sz w:val="24"/>
+        </w:rPr>
+        <w:t> </w:t>
+      </w:r>
+      <w:r>
+        <w:rPr>
+          <w:spacing w:val="12"/>
+          <w:w w:val="99"/>
+          <w:sz w:val="24"/>
+        </w:rPr>
+        <w:t>C</w:t>
+      </w:r>
+      <w:r>
+        <w:rPr>
+          <w:spacing w:val="12"/>
+          <w:w w:val="89"/>
+          <w:sz w:val="24"/>
+        </w:rPr>
+        <w:t>s</w:t>
+      </w:r>
+      <w:r>
+        <w:rPr>
+          <w:w w:val="89"/>
+          <w:sz w:val="24"/>
+        </w:rPr>
+        <w:t>s</w:t>
+      </w:r>
+      <w:r>
+        <w:rPr>
+          <w:spacing w:val="11"/>
+          <w:sz w:val="24"/>
+        </w:rPr>
+        <w:t> </w:t>
+      </w:r>
+      <w:r>
+        <w:rPr>
+          <w:w w:val="134"/>
+          <w:sz w:val="24"/>
+        </w:rPr>
+        <w:t>-</w:t>
+      </w:r>
+      <w:r>
+        <w:rPr>
+          <w:spacing w:val="11"/>
+          <w:sz w:val="24"/>
+        </w:rPr>
+        <w:t> </w:t>
+      </w:r>
+      <w:r>
+        <w:rPr>
+          <w:spacing w:val="12"/>
+          <w:w w:val="99"/>
+          <w:sz w:val="24"/>
+        </w:rPr>
+        <w:t>C</w:t>
+      </w:r>
+      <w:r>
+        <w:rPr>
+          <w:spacing w:val="12"/>
+          <w:w w:val="98"/>
+          <w:sz w:val="24"/>
+        </w:rPr>
+        <w:t>u</w:t>
+      </w:r>
+      <w:r>
+        <w:rPr>
+          <w:spacing w:val="12"/>
+          <w:w w:val="103"/>
+          <w:sz w:val="24"/>
+        </w:rPr>
+        <w:t>r</w:t>
+      </w:r>
+      <w:r>
+        <w:rPr>
+          <w:spacing w:val="12"/>
+          <w:w w:val="89"/>
+          <w:sz w:val="24"/>
+        </w:rPr>
+        <w:t>s</w:t>
+      </w:r>
+      <w:r>
+        <w:rPr>
+          <w:w w:val="106"/>
+          <w:sz w:val="24"/>
+        </w:rPr>
+        <w:t>o</w:t>
+      </w:r>
+      <w:r>
+        <w:rPr>
+          <w:spacing w:val="11"/>
+          <w:sz w:val="24"/>
+        </w:rPr>
+        <w:t> </w:t>
+      </w:r>
+      <w:r>
+        <w:rPr>
+          <w:spacing w:val="12"/>
+          <w:w w:val="101"/>
+          <w:sz w:val="24"/>
+        </w:rPr>
+        <w:t>e</w:t>
+      </w:r>
+      <w:r>
+        <w:rPr>
+          <w:w w:val="103"/>
+          <w:sz w:val="24"/>
+        </w:rPr>
+        <w:t>m</w:t>
+      </w:r>
+      <w:r>
+        <w:rPr>
+          <w:spacing w:val="11"/>
+          <w:sz w:val="24"/>
+        </w:rPr>
+        <w:t> </w:t>
+      </w:r>
+      <w:r>
+        <w:rPr>
+          <w:spacing w:val="12"/>
+          <w:w w:val="102"/>
+          <w:sz w:val="24"/>
+        </w:rPr>
+        <w:t>v</w:t>
+      </w:r>
+      <w:r>
+        <w:rPr>
+          <w:spacing w:val="12"/>
+          <w:w w:val="87"/>
+          <w:sz w:val="24"/>
+        </w:rPr>
+        <w:t>í</w:t>
+      </w:r>
+      <w:r>
+        <w:rPr>
+          <w:spacing w:val="12"/>
+          <w:w w:val="106"/>
+          <w:sz w:val="24"/>
+        </w:rPr>
+        <w:t>d</w:t>
+      </w:r>
+      <w:r>
+        <w:rPr>
+          <w:spacing w:val="12"/>
+          <w:w w:val="101"/>
+          <w:sz w:val="24"/>
+        </w:rPr>
+        <w:t>e</w:t>
+      </w:r>
+      <w:r>
+        <w:rPr>
+          <w:w w:val="106"/>
+          <w:sz w:val="24"/>
+        </w:rPr>
+        <w:t>o</w:t>
+      </w:r>
+      <w:r>
+        <w:rPr>
+          <w:spacing w:val="11"/>
+          <w:sz w:val="24"/>
+        </w:rPr>
+        <w:t> </w:t>
+      </w:r>
+      <w:r>
+        <w:rPr>
+          <w:spacing w:val="12"/>
+          <w:w w:val="89"/>
+          <w:sz w:val="24"/>
+        </w:rPr>
+        <w:t>+</w:t>
+      </w:r>
+      <w:r>
+        <w:rPr>
+          <w:spacing w:val="12"/>
+          <w:w w:val="51"/>
+          <w:sz w:val="24"/>
+        </w:rPr>
+        <w:t>1</w:t>
+      </w:r>
+      <w:r>
+        <w:rPr>
+          <w:spacing w:val="12"/>
+          <w:w w:val="118"/>
+          <w:sz w:val="24"/>
+        </w:rPr>
+        <w:t>00</w:t>
+      </w:r>
+      <w:r>
+        <w:rPr>
+          <w:spacing w:val="12"/>
+          <w:w w:val="98"/>
+          <w:sz w:val="24"/>
+        </w:rPr>
+        <w:t>h</w:t>
+      </w:r>
+      <w:r>
+        <w:rPr>
+          <w:spacing w:val="12"/>
+          <w:w w:val="106"/>
+          <w:sz w:val="24"/>
+        </w:rPr>
+        <w:t>o</w:t>
+      </w:r>
+      <w:r>
+        <w:rPr>
+          <w:spacing w:val="12"/>
+          <w:w w:val="103"/>
+          <w:sz w:val="24"/>
+        </w:rPr>
+        <w:t>r</w:t>
+      </w:r>
+      <w:r>
+        <w:rPr>
+          <w:spacing w:val="12"/>
+          <w:w w:val="92"/>
+          <w:sz w:val="24"/>
+        </w:rPr>
+        <w:t>a</w:t>
+      </w:r>
+      <w:r>
+        <w:rPr>
+          <w:w w:val="89"/>
+          <w:sz w:val="24"/>
+        </w:rPr>
+        <w:t>s</w:t>
       </w:r>
     </w:p>
     <w:p>
       <w:pPr>
-        <w:spacing w:line="240" w:lineRule="exact" w:before="0"/>
-        <w:ind w:left="175" w:right="0" w:firstLine="0"/>
+        <w:spacing w:line="211" w:lineRule="auto" w:before="2"/>
+        <w:ind w:left="175" w:right="597" w:firstLine="0"/>
         <w:jc w:val="left"/>
         <w:rPr>
           <w:sz w:val="24"/>
@@ -2359,68 +3691,187 @@
       <w:r>
         <w:rPr>
           <w:spacing w:val="10"/>
+          <w:w w:val="105"/>
           <w:sz w:val="24"/>
         </w:rPr>
         <w:t>JavaScript</w:t>
       </w:r>
       <w:r>
         <w:rPr>
-          <w:spacing w:val="35"/>
-          <w:sz w:val="24"/>
-        </w:rPr>
-        <w:t> </w:t>
-      </w:r>
-      <w:r>
-        <w:rPr>
+          <w:spacing w:val="5"/>
+          <w:w w:val="105"/>
+          <w:sz w:val="24"/>
+        </w:rPr>
+        <w:t> </w:t>
+      </w:r>
+      <w:r>
+        <w:rPr>
+          <w:w w:val="105"/>
           <w:sz w:val="24"/>
         </w:rPr>
         <w:t>-</w:t>
       </w:r>
       <w:r>
         <w:rPr>
-          <w:spacing w:val="36"/>
-          <w:sz w:val="24"/>
-        </w:rPr>
-        <w:t> </w:t>
-      </w:r>
-      <w:r>
-        <w:rPr>
+          <w:spacing w:val="6"/>
+          <w:w w:val="105"/>
+          <w:sz w:val="24"/>
+        </w:rPr>
+        <w:t> </w:t>
+      </w:r>
+      <w:r>
+        <w:rPr>
+          <w:spacing w:val="9"/>
+          <w:w w:val="105"/>
           <w:sz w:val="24"/>
         </w:rPr>
         <w:t>Curso</w:t>
       </w:r>
       <w:r>
         <w:rPr>
-          <w:spacing w:val="36"/>
-          <w:sz w:val="24"/>
-        </w:rPr>
-        <w:t> </w:t>
-      </w:r>
-      <w:r>
-        <w:rPr>
+          <w:spacing w:val="6"/>
+          <w:w w:val="105"/>
+          <w:sz w:val="24"/>
+        </w:rPr>
+        <w:t> </w:t>
+      </w:r>
+      <w:r>
+        <w:rPr>
+          <w:w w:val="105"/>
           <w:sz w:val="24"/>
         </w:rPr>
         <w:t>em</w:t>
       </w:r>
       <w:r>
         <w:rPr>
-          <w:spacing w:val="35"/>
-          <w:sz w:val="24"/>
-        </w:rPr>
-        <w:t> </w:t>
-      </w:r>
-      <w:r>
-        <w:rPr>
-          <w:spacing w:val="-4"/>
+          <w:spacing w:val="6"/>
+          <w:w w:val="105"/>
+          <w:sz w:val="24"/>
+        </w:rPr>
+        <w:t> </w:t>
+      </w:r>
+      <w:r>
+        <w:rPr>
+          <w:spacing w:val="9"/>
+          <w:w w:val="105"/>
           <w:sz w:val="24"/>
         </w:rPr>
         <w:t>vídeo</w:t>
+      </w:r>
+      <w:r>
+        <w:rPr>
+          <w:spacing w:val="6"/>
+          <w:w w:val="105"/>
+          <w:sz w:val="24"/>
+        </w:rPr>
+        <w:t> </w:t>
+      </w:r>
+      <w:r>
+        <w:rPr>
+          <w:w w:val="105"/>
+          <w:sz w:val="24"/>
+        </w:rPr>
+        <w:t>+40horas</w:t>
+      </w:r>
+      <w:r>
+        <w:rPr>
+          <w:spacing w:val="-64"/>
+          <w:w w:val="105"/>
+          <w:sz w:val="24"/>
+        </w:rPr>
+        <w:t> </w:t>
+      </w:r>
+      <w:r>
+        <w:rPr>
+          <w:spacing w:val="10"/>
+          <w:w w:val="110"/>
+          <w:sz w:val="24"/>
+        </w:rPr>
+        <w:t>Python3</w:t>
+      </w:r>
+      <w:r>
+        <w:rPr>
+          <w:spacing w:val="-14"/>
+          <w:w w:val="110"/>
+          <w:sz w:val="24"/>
+        </w:rPr>
+        <w:t> </w:t>
+      </w:r>
+      <w:r>
+        <w:rPr>
+          <w:w w:val="110"/>
+          <w:sz w:val="24"/>
+        </w:rPr>
+        <w:t>-</w:t>
+      </w:r>
+      <w:r>
+        <w:rPr>
+          <w:spacing w:val="-14"/>
+          <w:w w:val="110"/>
+          <w:sz w:val="24"/>
+        </w:rPr>
+        <w:t> </w:t>
+      </w:r>
+      <w:r>
+        <w:rPr>
+          <w:spacing w:val="9"/>
+          <w:w w:val="110"/>
+          <w:sz w:val="24"/>
+        </w:rPr>
+        <w:t>curso</w:t>
+      </w:r>
+      <w:r>
+        <w:rPr>
+          <w:spacing w:val="-13"/>
+          <w:w w:val="110"/>
+          <w:sz w:val="24"/>
+        </w:rPr>
+        <w:t> </w:t>
+      </w:r>
+      <w:r>
+        <w:rPr>
+          <w:w w:val="110"/>
+          <w:sz w:val="24"/>
+        </w:rPr>
+        <w:t>em</w:t>
+      </w:r>
+      <w:r>
+        <w:rPr>
+          <w:spacing w:val="-14"/>
+          <w:w w:val="110"/>
+          <w:sz w:val="24"/>
+        </w:rPr>
+        <w:t> </w:t>
+      </w:r>
+      <w:r>
+        <w:rPr>
+          <w:spacing w:val="9"/>
+          <w:w w:val="110"/>
+          <w:sz w:val="24"/>
+        </w:rPr>
+        <w:t>vídeo</w:t>
+      </w:r>
+      <w:r>
+        <w:rPr>
+          <w:spacing w:val="-13"/>
+          <w:w w:val="110"/>
+          <w:sz w:val="24"/>
+        </w:rPr>
+        <w:t> </w:t>
+      </w:r>
+      <w:r>
+        <w:rPr>
+          <w:spacing w:val="10"/>
+          <w:w w:val="110"/>
+          <w:sz w:val="24"/>
+        </w:rPr>
+        <w:t>40horas</w:t>
       </w:r>
     </w:p>
     <w:p>
       <w:pPr>
-        <w:spacing w:line="208" w:lineRule="auto" w:before="11"/>
-        <w:ind w:left="175" w:right="182" w:firstLine="0"/>
+        <w:spacing w:line="247" w:lineRule="exact" w:before="0"/>
+        <w:ind w:left="175" w:right="0" w:firstLine="0"/>
         <w:jc w:val="left"/>
         <w:rPr>
           <w:sz w:val="24"/>
@@ -2432,22 +3883,30 @@
           <w:w w:val="105"/>
           <w:sz w:val="24"/>
         </w:rPr>
-        <w:t>Python3</w:t>
-      </w:r>
-      <w:r>
-        <w:rPr>
-          <w:spacing w:val="5"/>
-          <w:w w:val="105"/>
-          <w:sz w:val="24"/>
-        </w:rPr>
-        <w:t> </w:t>
-      </w:r>
-      <w:r>
-        <w:rPr>
-          <w:w w:val="105"/>
-          <w:sz w:val="24"/>
-        </w:rPr>
-        <w:t>- </w:t>
+        <w:t>Analise</w:t>
+      </w:r>
+      <w:r>
+        <w:rPr>
+          <w:spacing w:val="-15"/>
+          <w:w w:val="105"/>
+          <w:sz w:val="24"/>
+        </w:rPr>
+        <w:t> </w:t>
+      </w:r>
+      <w:r>
+        <w:rPr>
+          <w:w w:val="105"/>
+          <w:sz w:val="24"/>
+        </w:rPr>
+        <w:t>de</w:t>
+      </w:r>
+      <w:r>
+        <w:rPr>
+          <w:spacing w:val="-14"/>
+          <w:w w:val="105"/>
+          <w:sz w:val="24"/>
+        </w:rPr>
+        <w:t> </w:t>
       </w:r>
       <w:r>
         <w:rPr>
@@ -2455,34 +3914,26 @@
           <w:w w:val="105"/>
           <w:sz w:val="24"/>
         </w:rPr>
-        <w:t>curso</w:t>
-      </w:r>
-      <w:r>
-        <w:rPr>
-          <w:spacing w:val="5"/>
-          <w:w w:val="105"/>
-          <w:sz w:val="24"/>
-        </w:rPr>
-        <w:t> </w:t>
-      </w:r>
-      <w:r>
-        <w:rPr>
-          <w:w w:val="105"/>
-          <w:sz w:val="24"/>
-        </w:rPr>
-        <w:t>em </w:t>
-      </w:r>
-      <w:r>
-        <w:rPr>
-          <w:spacing w:val="9"/>
-          <w:w w:val="105"/>
-          <w:sz w:val="24"/>
-        </w:rPr>
-        <w:t>vídeo</w:t>
-      </w:r>
-      <w:r>
-        <w:rPr>
-          <w:spacing w:val="5"/>
+        <w:t>Dados</w:t>
+      </w:r>
+      <w:r>
+        <w:rPr>
+          <w:spacing w:val="-15"/>
+          <w:w w:val="105"/>
+          <w:sz w:val="24"/>
+        </w:rPr>
+        <w:t> </w:t>
+      </w:r>
+      <w:r>
+        <w:rPr>
+          <w:w w:val="105"/>
+          <w:sz w:val="24"/>
+        </w:rPr>
+        <w:t>-</w:t>
+      </w:r>
+      <w:r>
+        <w:rPr>
+          <w:spacing w:val="-14"/>
           <w:w w:val="105"/>
           <w:sz w:val="24"/>
         </w:rPr>
@@ -2494,43 +3945,20 @@
           <w:w w:val="105"/>
           <w:sz w:val="24"/>
         </w:rPr>
-        <w:t>40horas </w:t>
+        <w:t>Unopar</w:t>
+      </w:r>
+      <w:r>
+        <w:rPr>
+          <w:spacing w:val="-15"/>
+          <w:w w:val="105"/>
+          <w:sz w:val="24"/>
+        </w:rPr>
+        <w:t> </w:t>
       </w:r>
       <w:r>
         <w:rPr>
           <w:spacing w:val="10"/>
-          <w:sz w:val="24"/>
-        </w:rPr>
-        <w:t>Analise </w:t>
-      </w:r>
-      <w:r>
-        <w:rPr>
-          <w:sz w:val="24"/>
-        </w:rPr>
-        <w:t>de </w:t>
-      </w:r>
-      <w:r>
-        <w:rPr>
-          <w:spacing w:val="9"/>
-          <w:sz w:val="24"/>
-        </w:rPr>
-        <w:t>Dados </w:t>
-      </w:r>
-      <w:r>
-        <w:rPr>
-          <w:sz w:val="24"/>
-        </w:rPr>
-        <w:t>- </w:t>
-      </w:r>
-      <w:r>
-        <w:rPr>
-          <w:spacing w:val="10"/>
-          <w:sz w:val="24"/>
-        </w:rPr>
-        <w:t>Unopar </w:t>
-      </w:r>
-      <w:r>
-        <w:rPr>
+          <w:w w:val="105"/>
           <w:sz w:val="24"/>
         </w:rPr>
         <w:t>30horas</w:t>
@@ -2538,7 +3966,7 @@
     </w:p>
     <w:p>
       <w:pPr>
-        <w:spacing w:before="235"/>
+        <w:spacing w:before="230"/>
         <w:ind w:left="161" w:right="0" w:firstLine="0"/>
         <w:jc w:val="left"/>
         <w:rPr>
@@ -2551,7 +3979,7 @@
         <w:rPr>
           <w:rFonts w:ascii="Arial"/>
           <w:b/>
-          <w:spacing w:val="14"/>
+          <w:spacing w:val="16"/>
           <w:sz w:val="30"/>
         </w:rPr>
         <w:t>HABILIDADES</w:t>
@@ -2560,7 +3988,7 @@
     <w:p>
       <w:pPr>
         <w:spacing w:line="288" w:lineRule="auto" w:before="144"/>
-        <w:ind w:left="318" w:right="2655" w:firstLine="0"/>
+        <w:ind w:left="578" w:right="2109" w:firstLine="0"/>
         <w:jc w:val="left"/>
         <w:rPr>
           <w:rFonts w:ascii="Arial" w:hAnsi="Arial"/>
@@ -2569,63 +3997,30 @@
         </w:rPr>
       </w:pPr>
       <w:r>
-        <w:rPr>
-          <w:position w:val="3"/>
-        </w:rPr>
-        <w:drawing>
-          <wp:inline distT="0" distB="0" distL="0" distR="0">
-            <wp:extent cx="47625" cy="47624"/>
-            <wp:effectExtent l="0" t="0" r="0" b="0"/>
-            <wp:docPr id="4" name="Image 4"/>
-            <wp:cNvGraphicFramePr>
-              <a:graphicFrameLocks/>
-            </wp:cNvGraphicFramePr>
-            <a:graphic>
-              <a:graphicData uri="http://schemas.openxmlformats.org/drawingml/2006/picture">
-                <pic:pic>
-                  <pic:nvPicPr>
-                    <pic:cNvPr id="4" name="Image 4"/>
-                    <pic:cNvPicPr/>
-                  </pic:nvPicPr>
-                  <pic:blipFill>
-                    <a:blip r:embed="rId13" cstate="print"/>
-                    <a:stretch>
-                      <a:fillRect/>
-                    </a:stretch>
-                  </pic:blipFill>
-                  <pic:spPr>
-                    <a:xfrm>
-                      <a:off x="0" y="0"/>
-                      <a:ext cx="47625" cy="47624"/>
-                    </a:xfrm>
-                    <a:prstGeom prst="rect">
-                      <a:avLst/>
-                    </a:prstGeom>
-                  </pic:spPr>
-                </pic:pic>
-              </a:graphicData>
-            </a:graphic>
-          </wp:inline>
-        </w:drawing>
-      </w:r>
-      <w:r>
-        <w:rPr>
-          <w:position w:val="3"/>
-        </w:rPr>
-      </w:r>
-      <w:r>
-        <w:rPr>
-          <w:rFonts w:ascii="Times New Roman" w:hAnsi="Times New Roman"/>
-          <w:spacing w:val="63"/>
-          <w:w w:val="150"/>
-          <w:sz w:val="20"/>
-        </w:rPr>
-        <w:t> </w:t>
+        <w:rPr/>
+        <w:pict>
+          <v:shape style="position:absolute;margin-left:311.783051pt;margin-top:13.205859pt;width:3.75pt;height:3.75pt;mso-position-horizontal-relative:page;mso-position-vertical-relative:paragraph;z-index:15729152" coordorigin="6236,264" coordsize="75,75" path="m6278,339l6268,339,6263,338,6236,307,6236,297,6268,264,6278,264,6311,302,6311,307,6278,339xe" filled="true" fillcolor="#000000" stroked="false">
+            <v:path arrowok="t"/>
+            <v:fill type="solid"/>
+            <w10:wrap type="none"/>
+          </v:shape>
+        </w:pict>
+      </w:r>
+      <w:r>
+        <w:rPr/>
+        <w:pict>
+          <v:shape style="position:absolute;margin-left:311.783051pt;margin-top:29.705858pt;width:3.75pt;height:3.75pt;mso-position-horizontal-relative:page;mso-position-vertical-relative:paragraph;z-index:15729664" coordorigin="6236,594" coordsize="75,75" path="m6278,669l6268,669,6263,668,6236,637,6236,627,6268,594,6278,594,6311,632,6311,637,6278,669xe" filled="true" fillcolor="#000000" stroked="false">
+            <v:path arrowok="t"/>
+            <v:fill type="solid"/>
+            <w10:wrap type="none"/>
+          </v:shape>
+        </w:pict>
       </w:r>
       <w:r>
         <w:rPr>
           <w:rFonts w:ascii="Arial" w:hAnsi="Arial"/>
           <w:i/>
+          <w:w w:val="95"/>
           <w:sz w:val="24"/>
         </w:rPr>
         <w:t>Metodologias</w:t>
@@ -2634,7 +4029,8 @@
         <w:rPr>
           <w:rFonts w:ascii="Arial" w:hAnsi="Arial"/>
           <w:i/>
-          <w:spacing w:val="-17"/>
+          <w:spacing w:val="1"/>
+          <w:w w:val="95"/>
           <w:sz w:val="24"/>
         </w:rPr>
         <w:t> </w:t>
@@ -2643,82 +4039,54 @@
         <w:rPr>
           <w:rFonts w:ascii="Arial" w:hAnsi="Arial"/>
           <w:i/>
-          <w:sz w:val="24"/>
-        </w:rPr>
-        <w:t>ágeis </w:t>
+          <w:w w:val="95"/>
+          <w:sz w:val="24"/>
+        </w:rPr>
+        <w:t>ágeis</w:t>
       </w:r>
       <w:r>
         <w:rPr>
           <w:rFonts w:ascii="Arial" w:hAnsi="Arial"/>
           <w:i/>
-          <w:position w:val="3"/>
-          <w:sz w:val="24"/>
-        </w:rPr>
-        <w:drawing>
-          <wp:inline distT="0" distB="0" distL="0" distR="0">
-            <wp:extent cx="47625" cy="47624"/>
-            <wp:effectExtent l="0" t="0" r="0" b="0"/>
-            <wp:docPr id="5" name="Image 5"/>
-            <wp:cNvGraphicFramePr>
-              <a:graphicFrameLocks/>
-            </wp:cNvGraphicFramePr>
-            <a:graphic>
-              <a:graphicData uri="http://schemas.openxmlformats.org/drawingml/2006/picture">
-                <pic:pic>
-                  <pic:nvPicPr>
-                    <pic:cNvPr id="5" name="Image 5"/>
-                    <pic:cNvPicPr/>
-                  </pic:nvPicPr>
-                  <pic:blipFill>
-                    <a:blip r:embed="rId13" cstate="print"/>
-                    <a:stretch>
-                      <a:fillRect/>
-                    </a:stretch>
-                  </pic:blipFill>
-                  <pic:spPr>
-                    <a:xfrm>
-                      <a:off x="0" y="0"/>
-                      <a:ext cx="47625" cy="47624"/>
-                    </a:xfrm>
-                    <a:prstGeom prst="rect">
-                      <a:avLst/>
-                    </a:prstGeom>
-                  </pic:spPr>
-                </pic:pic>
-              </a:graphicData>
-            </a:graphic>
-          </wp:inline>
-        </w:drawing>
+          <w:spacing w:val="-61"/>
+          <w:w w:val="95"/>
+          <w:sz w:val="24"/>
+        </w:rPr>
+        <w:t> </w:t>
       </w:r>
       <w:r>
         <w:rPr>
           <w:rFonts w:ascii="Arial" w:hAnsi="Arial"/>
           <w:i/>
-          <w:position w:val="3"/>
-          <w:sz w:val="24"/>
-        </w:rPr>
-      </w:r>
-      <w:r>
-        <w:rPr>
-          <w:rFonts w:ascii="Times New Roman" w:hAnsi="Times New Roman"/>
-          <w:spacing w:val="80"/>
-          <w:sz w:val="24"/>
-        </w:rPr>
-        <w:t> </w:t>
+          <w:w w:val="95"/>
+          <w:sz w:val="24"/>
+        </w:rPr>
+        <w:t>Scrum</w:t>
       </w:r>
       <w:r>
         <w:rPr>
           <w:rFonts w:ascii="Arial" w:hAnsi="Arial"/>
           <w:i/>
-          <w:sz w:val="24"/>
-        </w:rPr>
-        <w:t>Scrum Kanban</w:t>
+          <w:spacing w:val="-11"/>
+          <w:w w:val="95"/>
+          <w:sz w:val="24"/>
+        </w:rPr>
+        <w:t> </w:t>
+      </w:r>
+      <w:r>
+        <w:rPr>
+          <w:rFonts w:ascii="Arial" w:hAnsi="Arial"/>
+          <w:i/>
+          <w:w w:val="95"/>
+          <w:sz w:val="24"/>
+        </w:rPr>
+        <w:t>Kanban</w:t>
       </w:r>
     </w:p>
     <w:p>
       <w:pPr>
         <w:spacing w:line="288" w:lineRule="auto" w:before="0"/>
-        <w:ind w:left="318" w:right="1327" w:firstLine="0"/>
+        <w:ind w:left="578" w:right="746" w:firstLine="0"/>
         <w:jc w:val="left"/>
         <w:rPr>
           <w:rFonts w:ascii="Arial"/>
@@ -2727,63 +4095,30 @@
         </w:rPr>
       </w:pPr>
       <w:r>
-        <w:rPr>
-          <w:position w:val="3"/>
-        </w:rPr>
-        <w:drawing>
-          <wp:inline distT="0" distB="0" distL="0" distR="0">
-            <wp:extent cx="47625" cy="47624"/>
-            <wp:effectExtent l="0" t="0" r="0" b="0"/>
-            <wp:docPr id="6" name="Image 6"/>
-            <wp:cNvGraphicFramePr>
-              <a:graphicFrameLocks/>
-            </wp:cNvGraphicFramePr>
-            <a:graphic>
-              <a:graphicData uri="http://schemas.openxmlformats.org/drawingml/2006/picture">
-                <pic:pic>
-                  <pic:nvPicPr>
-                    <pic:cNvPr id="6" name="Image 6"/>
-                    <pic:cNvPicPr/>
-                  </pic:nvPicPr>
-                  <pic:blipFill>
-                    <a:blip r:embed="rId13" cstate="print"/>
-                    <a:stretch>
-                      <a:fillRect/>
-                    </a:stretch>
-                  </pic:blipFill>
-                  <pic:spPr>
-                    <a:xfrm>
-                      <a:off x="0" y="0"/>
-                      <a:ext cx="47625" cy="47624"/>
-                    </a:xfrm>
-                    <a:prstGeom prst="rect">
-                      <a:avLst/>
-                    </a:prstGeom>
-                  </pic:spPr>
-                </pic:pic>
-              </a:graphicData>
-            </a:graphic>
-          </wp:inline>
-        </w:drawing>
-      </w:r>
-      <w:r>
-        <w:rPr>
-          <w:position w:val="3"/>
-        </w:rPr>
-      </w:r>
-      <w:r>
-        <w:rPr>
-          <w:rFonts w:ascii="Times New Roman"/>
-          <w:spacing w:val="80"/>
-          <w:w w:val="150"/>
-          <w:sz w:val="20"/>
-        </w:rPr>
-        <w:t> </w:t>
+        <w:rPr/>
+        <w:pict>
+          <v:shape style="position:absolute;margin-left:311.783051pt;margin-top:6.005857pt;width:3.75pt;height:3.75pt;mso-position-horizontal-relative:page;mso-position-vertical-relative:paragraph;z-index:15730176" coordorigin="6236,120" coordsize="75,75" path="m6278,195l6268,195,6263,194,6236,163,6236,153,6268,120,6278,120,6311,158,6311,163,6278,195xe" filled="true" fillcolor="#000000" stroked="false">
+            <v:path arrowok="t"/>
+            <v:fill type="solid"/>
+            <w10:wrap type="none"/>
+          </v:shape>
+        </w:pict>
+      </w:r>
+      <w:r>
+        <w:rPr/>
+        <w:pict>
+          <v:shape style="position:absolute;margin-left:311.783051pt;margin-top:22.505856pt;width:3.75pt;height:3.75pt;mso-position-horizontal-relative:page;mso-position-vertical-relative:paragraph;z-index:15730688" coordorigin="6236,450" coordsize="75,75" path="m6278,525l6268,525,6263,524,6236,493,6236,483,6268,450,6278,450,6311,488,6311,493,6278,525xe" filled="true" fillcolor="#000000" stroked="false">
+            <v:path arrowok="t"/>
+            <v:fill type="solid"/>
+            <w10:wrap type="none"/>
+          </v:shape>
+        </w:pict>
       </w:r>
       <w:r>
         <w:rPr>
           <w:rFonts w:ascii="Arial"/>
           <w:i/>
+          <w:spacing w:val="-1"/>
           <w:sz w:val="24"/>
         </w:rPr>
         <w:t>Algoritmo</w:t>
@@ -2792,7 +4127,7 @@
         <w:rPr>
           <w:rFonts w:ascii="Arial"/>
           <w:i/>
-          <w:spacing w:val="-17"/>
+          <w:spacing w:val="-15"/>
           <w:sz w:val="24"/>
         </w:rPr>
         <w:t> </w:t>
@@ -2809,7 +4144,7 @@
         <w:rPr>
           <w:rFonts w:ascii="Arial"/>
           <w:i/>
-          <w:spacing w:val="-17"/>
+          <w:spacing w:val="-15"/>
           <w:sz w:val="24"/>
         </w:rPr>
         <w:t> </w:t>
@@ -2821,6 +4156,57 @@
           <w:sz w:val="24"/>
         </w:rPr>
         <w:t>Estruturas</w:t>
+      </w:r>
+      <w:r>
+        <w:rPr>
+          <w:rFonts w:ascii="Arial"/>
+          <w:i/>
+          <w:spacing w:val="-15"/>
+          <w:sz w:val="24"/>
+        </w:rPr>
+        <w:t> </w:t>
+      </w:r>
+      <w:r>
+        <w:rPr>
+          <w:rFonts w:ascii="Arial"/>
+          <w:i/>
+          <w:sz w:val="24"/>
+        </w:rPr>
+        <w:t>de</w:t>
+      </w:r>
+      <w:r>
+        <w:rPr>
+          <w:rFonts w:ascii="Arial"/>
+          <w:i/>
+          <w:spacing w:val="-14"/>
+          <w:sz w:val="24"/>
+        </w:rPr>
+        <w:t> </w:t>
+      </w:r>
+      <w:r>
+        <w:rPr>
+          <w:rFonts w:ascii="Arial"/>
+          <w:i/>
+          <w:sz w:val="24"/>
+        </w:rPr>
+        <w:t>dados</w:t>
+      </w:r>
+      <w:r>
+        <w:rPr>
+          <w:rFonts w:ascii="Arial"/>
+          <w:i/>
+          <w:spacing w:val="-64"/>
+          <w:sz w:val="24"/>
+        </w:rPr>
+        <w:t> </w:t>
+      </w:r>
+      <w:r>
+        <w:rPr>
+          <w:rFonts w:ascii="Arial"/>
+          <w:i/>
+          <w:sz w:val="24"/>
+        </w:rPr>
+        <w:t>Clean</w:t>
       </w:r>
       <w:r>
         <w:rPr>
@@ -2837,132 +4223,90 @@
           <w:i/>
           <w:sz w:val="24"/>
         </w:rPr>
-        <w:t>de</w:t>
-      </w:r>
-      <w:r>
-        <w:rPr>
-          <w:rFonts w:ascii="Arial"/>
-          <w:i/>
-          <w:spacing w:val="-17"/>
-          <w:sz w:val="24"/>
-        </w:rPr>
-        <w:t> </w:t>
-      </w:r>
-      <w:r>
-        <w:rPr>
-          <w:rFonts w:ascii="Arial"/>
-          <w:i/>
-          <w:sz w:val="24"/>
-        </w:rPr>
-        <w:t>dados </w:t>
-      </w:r>
-      <w:r>
-        <w:rPr>
-          <w:rFonts w:ascii="Arial"/>
-          <w:i/>
-          <w:position w:val="3"/>
-          <w:sz w:val="24"/>
-        </w:rPr>
-        <w:drawing>
-          <wp:inline distT="0" distB="0" distL="0" distR="0">
-            <wp:extent cx="47625" cy="47624"/>
-            <wp:effectExtent l="0" t="0" r="0" b="0"/>
-            <wp:docPr id="7" name="Image 7"/>
-            <wp:cNvGraphicFramePr>
-              <a:graphicFrameLocks/>
-            </wp:cNvGraphicFramePr>
-            <a:graphic>
-              <a:graphicData uri="http://schemas.openxmlformats.org/drawingml/2006/picture">
-                <pic:pic>
-                  <pic:nvPicPr>
-                    <pic:cNvPr id="7" name="Image 7"/>
-                    <pic:cNvPicPr/>
-                  </pic:nvPicPr>
-                  <pic:blipFill>
-                    <a:blip r:embed="rId13" cstate="print"/>
-                    <a:stretch>
-                      <a:fillRect/>
-                    </a:stretch>
-                  </pic:blipFill>
-                  <pic:spPr>
-                    <a:xfrm>
-                      <a:off x="0" y="0"/>
-                      <a:ext cx="47625" cy="47624"/>
-                    </a:xfrm>
-                    <a:prstGeom prst="rect">
-                      <a:avLst/>
-                    </a:prstGeom>
-                  </pic:spPr>
-                </pic:pic>
-              </a:graphicData>
-            </a:graphic>
-          </wp:inline>
-        </w:drawing>
-      </w:r>
-      <w:r>
-        <w:rPr>
-          <w:rFonts w:ascii="Arial"/>
-          <w:i/>
-          <w:position w:val="3"/>
-          <w:sz w:val="24"/>
-        </w:rPr>
-      </w:r>
-      <w:r>
-        <w:rPr>
-          <w:rFonts w:ascii="Times New Roman"/>
-          <w:spacing w:val="80"/>
-          <w:sz w:val="24"/>
-        </w:rPr>
-        <w:t> </w:t>
-      </w:r>
-      <w:r>
-        <w:rPr>
-          <w:rFonts w:ascii="Arial"/>
-          <w:i/>
-          <w:sz w:val="24"/>
-        </w:rPr>
-        <w:t>Clean Code</w:t>
+        <w:t>Code</w:t>
       </w:r>
     </w:p>
     <w:p>
       <w:pPr>
         <w:pStyle w:val="Heading1"/>
-        <w:spacing w:before="181"/>
+        <w:spacing w:before="180"/>
         <w:ind w:left="267"/>
       </w:pPr>
       <w:r>
         <w:rPr>
-          <w:spacing w:val="12"/>
+          <w:spacing w:val="14"/>
         </w:rPr>
         <w:t>LÍNGUAS</w:t>
       </w:r>
     </w:p>
     <w:p>
       <w:pPr>
-        <w:spacing w:line="290" w:lineRule="auto" w:before="109"/>
-        <w:ind w:left="261" w:right="2655" w:firstLine="0"/>
-        <w:jc w:val="left"/>
-        <w:rPr>
-          <w:sz w:val="22"/>
-        </w:rPr>
+        <w:pStyle w:val="Heading3"/>
+        <w:spacing w:line="295" w:lineRule="auto" w:before="113"/>
+        <w:ind w:left="261" w:right="2711"/>
       </w:pPr>
       <w:r>
         <w:rPr>
           <w:w w:val="110"/>
-          <w:sz w:val="22"/>
-        </w:rPr>
-        <w:t>Português - nativo </w:t>
-      </w:r>
-      <w:r>
-        <w:rPr>
-          <w:sz w:val="22"/>
-        </w:rPr>
-        <w:t>Inglês - </w:t>
+        </w:rPr>
+        <w:t>Português</w:t>
+      </w:r>
+      <w:r>
+        <w:rPr>
+          <w:spacing w:val="5"/>
+          <w:w w:val="110"/>
+        </w:rPr>
+        <w:t> </w:t>
+      </w:r>
+      <w:r>
+        <w:rPr>
+          <w:w w:val="110"/>
+        </w:rPr>
+        <w:t>-</w:t>
+      </w:r>
+      <w:r>
+        <w:rPr>
+          <w:spacing w:val="6"/>
+          <w:w w:val="110"/>
+        </w:rPr>
+        <w:t> </w:t>
+      </w:r>
+      <w:r>
+        <w:rPr>
+          <w:w w:val="110"/>
+        </w:rPr>
+        <w:t>nativo</w:t>
+      </w:r>
+      <w:r>
+        <w:rPr>
+          <w:spacing w:val="1"/>
+          <w:w w:val="110"/>
+        </w:rPr>
+        <w:t> </w:t>
+      </w:r>
+      <w:r>
+        <w:rPr/>
+        <w:t>Inglês</w:t>
+      </w:r>
+      <w:r>
+        <w:rPr>
+          <w:spacing w:val="38"/>
+        </w:rPr>
+        <w:t> </w:t>
+      </w:r>
+      <w:r>
+        <w:rPr/>
+        <w:t>-</w:t>
+      </w:r>
+      <w:r>
+        <w:rPr>
+          <w:spacing w:val="38"/>
+        </w:rPr>
+        <w:t> </w:t>
       </w:r>
       <w:r>
         <w:rPr>
           <w:spacing w:val="9"/>
-          <w:sz w:val="22"/>
         </w:rPr>
         <w:t>intermediário</w:t>
       </w:r>
@@ -3036,7 +4380,7 @@
     <w:qFormat/>
     <w:pPr/>
     <w:rPr>
-      <w:rFonts w:ascii="Arial MT" w:hAnsi="Arial MT" w:eastAsia="Arial MT" w:cs="Arial MT"/>
+      <w:rFonts w:ascii="Microsoft Sans Serif" w:hAnsi="Microsoft Sans Serif" w:eastAsia="Microsoft Sans Serif" w:cs="Microsoft Sans Serif"/>
       <w:lang w:val="pt-PT" w:eastAsia="en-US" w:bidi="ar-SA"/>
     </w:rPr>
   </w:style>
@@ -3046,10 +4390,10 @@
     <w:uiPriority w:val="1"/>
     <w:qFormat/>
     <w:pPr>
-      <w:spacing w:before="85"/>
+      <w:spacing w:before="89"/>
     </w:pPr>
     <w:rPr>
-      <w:rFonts w:ascii="Arial MT" w:hAnsi="Arial MT" w:eastAsia="Arial MT" w:cs="Arial MT"/>
+      <w:rFonts w:ascii="Microsoft Sans Serif" w:hAnsi="Microsoft Sans Serif" w:eastAsia="Microsoft Sans Serif" w:cs="Microsoft Sans Serif"/>
       <w:sz w:val="20"/>
       <w:szCs w:val="20"/>
       <w:lang w:val="pt-PT" w:eastAsia="en-US" w:bidi="ar-SA"/>
@@ -3061,6 +4405,7 @@
     <w:uiPriority w:val="1"/>
     <w:qFormat/>
     <w:pPr>
+      <w:spacing w:before="1"/>
       <w:ind w:left="134"/>
       <w:outlineLvl w:val="1"/>
     </w:pPr>
@@ -3079,7 +4424,7 @@
     <w:uiPriority w:val="1"/>
     <w:qFormat/>
     <w:pPr>
-      <w:spacing w:before="106"/>
+      <w:spacing w:before="100"/>
       <w:ind w:left="119"/>
       <w:outlineLvl w:val="2"/>
     </w:pPr>
@@ -3098,12 +4443,12 @@
     <w:uiPriority w:val="1"/>
     <w:qFormat/>
     <w:pPr>
-      <w:spacing w:before="24"/>
+      <w:spacing w:before="28"/>
       <w:ind w:left="119"/>
       <w:outlineLvl w:val="3"/>
     </w:pPr>
     <w:rPr>
-      <w:rFonts w:ascii="Arial MT" w:hAnsi="Arial MT" w:eastAsia="Arial MT" w:cs="Arial MT"/>
+      <w:rFonts w:ascii="Microsoft Sans Serif" w:hAnsi="Microsoft Sans Serif" w:eastAsia="Microsoft Sans Serif" w:cs="Microsoft Sans Serif"/>
       <w:sz w:val="22"/>
       <w:szCs w:val="22"/>
       <w:lang w:val="pt-PT" w:eastAsia="en-US" w:bidi="ar-SA"/>
